--- a/pyspark/ActivitatPyspark2.docx
+++ b/pyspark/ActivitatPyspark2.docx
@@ -1,332 +1,498 @@
 
 <file path=word/document.xml><?xml version="1.0" encoding="utf-8"?>
-<w:document xmlns:wpc="http://schemas.microsoft.com/office/word/2010/wordprocessingCanvas" xmlns:cx="http://schemas.microsoft.com/office/drawing/2014/chartex" xmlns:mc="http://schemas.openxmlformats.org/markup-compatibility/2006" xmlns:o="urn:schemas-microsoft-com:office:office" xmlns:r="http://schemas.openxmlformats.org/officeDocument/2006/relationships" xmlns:m="http://schemas.openxmlformats.org/officeDocument/2006/math" xmlns:v="urn:schemas-microsoft-com:vml" xmlns:wp14="http://schemas.microsoft.com/office/word/2010/wordprocessingDrawing" xmlns:wp="http://schemas.openxmlformats.org/drawingml/2006/wordprocessingDrawing" xmlns:w10="urn:schemas-microsoft-com:office:word" xmlns:w="http://schemas.openxmlformats.org/wordprocessingml/2006/main" xmlns:w14="http://schemas.microsoft.com/office/word/2010/wordml" xmlns:w15="http://schemas.microsoft.com/office/word/2012/wordml" xmlns:w16se="http://schemas.microsoft.com/office/word/2015/wordml/symex" xmlns:wpg="http://schemas.microsoft.com/office/word/2010/wordprocessingGroup" xmlns:wpi="http://schemas.microsoft.com/office/word/2010/wordprocessingInk" xmlns:wne="http://schemas.microsoft.com/office/word/2006/wordml" xmlns:wps="http://schemas.microsoft.com/office/word/2010/wordprocessingShape" mc:Ignorable="w14 w15 w16se wp14">
+<w:document xmlns:o="urn:schemas-microsoft-com:office:office" xmlns:r="http://schemas.openxmlformats.org/officeDocument/2006/relationships" xmlns:v="urn:schemas-microsoft-com:vml" xmlns:w="http://schemas.openxmlformats.org/wordprocessingml/2006/main" xmlns:w10="urn:schemas-microsoft-com:office:word" xmlns:wp="http://schemas.openxmlformats.org/drawingml/2006/wordprocessingDrawing" xmlns:wps="http://schemas.microsoft.com/office/word/2010/wordprocessingShape" xmlns:wpg="http://schemas.microsoft.com/office/word/2010/wordprocessingGroup" xmlns:mc="http://schemas.openxmlformats.org/markup-compatibility/2006" xmlns:wp14="http://schemas.microsoft.com/office/word/2010/wordprocessingDrawing" xmlns:w14="http://schemas.microsoft.com/office/word/2010/wordml" xmlns:w15="http://schemas.microsoft.com/office/word/2012/wordml" mc:Ignorable="w14 wp14 w15">
   <w:body>
     <w:p>
       <w:pPr>
-        <w:pStyle w:val="Ttol"/>
-        <w:spacing w:line="360" w:lineRule="auto"/>
+        <w:pStyle w:val="Ttulogeneral"/>
+        <w:spacing w:lineRule="auto" w:line="360"/>
         <w:jc w:val="center"/>
         <w:rPr>
+          <w:b/>
           <w:b/>
           <w:sz w:val="60"/>
           <w:szCs w:val="60"/>
         </w:rPr>
       </w:pPr>
-    </w:p>
-    <w:p>
-      <w:pPr>
-        <w:pStyle w:val="LO-normal"/>
-        <w:spacing w:line="360" w:lineRule="auto"/>
-        <w:jc w:val="center"/>
+      <w:r>
         <w:rPr>
           <w:b/>
           <w:sz w:val="60"/>
           <w:szCs w:val="60"/>
         </w:rPr>
-      </w:pPr>
-      <w:r>
-        <w:rPr>
+      </w:r>
+    </w:p>
+    <w:p>
+      <w:pPr>
+        <w:pStyle w:val="LOnormal"/>
+        <w:spacing w:lineRule="auto" w:line="360"/>
+        <w:jc w:val="center"/>
+        <w:rPr>
+          <w:b/>
           <w:b/>
           <w:sz w:val="60"/>
           <w:szCs w:val="60"/>
         </w:rPr>
+      </w:pPr>
+      <w:r>
+        <w:rPr>
+          <w:b/>
+          <w:sz w:val="60"/>
+          <w:szCs w:val="60"/>
+        </w:rPr>
         <w:t>PySpark en local (Pràctica)</w:t>
       </w:r>
     </w:p>
     <w:p>
       <w:pPr>
-        <w:pStyle w:val="LO-normal"/>
-        <w:spacing w:line="240" w:lineRule="auto"/>
-        <w:jc w:val="both"/>
-      </w:pPr>
-    </w:p>
-    <w:p>
-      <w:pPr>
-        <w:pStyle w:val="LO-normal"/>
-        <w:spacing w:line="240" w:lineRule="auto"/>
-        <w:jc w:val="both"/>
-      </w:pPr>
-    </w:p>
-    <w:p>
-      <w:pPr>
-        <w:pStyle w:val="LO-normal"/>
-        <w:spacing w:line="240" w:lineRule="auto"/>
-        <w:jc w:val="both"/>
-      </w:pPr>
-    </w:p>
-    <w:p>
-      <w:pPr>
-        <w:pStyle w:val="LO-normal"/>
-        <w:spacing w:line="240" w:lineRule="auto"/>
-        <w:jc w:val="both"/>
-      </w:pPr>
-    </w:p>
-    <w:p>
-      <w:pPr>
-        <w:pStyle w:val="LO-normal"/>
-        <w:spacing w:line="240" w:lineRule="auto"/>
-        <w:jc w:val="both"/>
-      </w:pPr>
-    </w:p>
-    <w:p>
-      <w:pPr>
-        <w:pStyle w:val="LO-normal"/>
-        <w:spacing w:line="240" w:lineRule="auto"/>
-        <w:jc w:val="both"/>
-      </w:pPr>
-    </w:p>
-    <w:p>
-      <w:pPr>
-        <w:pStyle w:val="LO-normal"/>
-        <w:spacing w:line="240" w:lineRule="auto"/>
-        <w:jc w:val="both"/>
-      </w:pPr>
-    </w:p>
-    <w:p>
-      <w:pPr>
-        <w:pStyle w:val="LO-normal"/>
-        <w:spacing w:line="240" w:lineRule="auto"/>
-        <w:jc w:val="both"/>
-      </w:pPr>
-    </w:p>
-    <w:p>
-      <w:pPr>
-        <w:pStyle w:val="LO-normal"/>
-        <w:spacing w:line="240" w:lineRule="auto"/>
-        <w:jc w:val="both"/>
-      </w:pPr>
-    </w:p>
-    <w:p>
-      <w:pPr>
-        <w:pStyle w:val="LO-normal"/>
-        <w:spacing w:line="240" w:lineRule="auto"/>
-        <w:jc w:val="both"/>
-      </w:pPr>
-    </w:p>
-    <w:p>
-      <w:pPr>
-        <w:pStyle w:val="LO-normal"/>
-        <w:spacing w:line="240" w:lineRule="auto"/>
-        <w:jc w:val="both"/>
-      </w:pPr>
-    </w:p>
-    <w:p>
-      <w:pPr>
-        <w:pStyle w:val="LO-normal"/>
-        <w:spacing w:line="240" w:lineRule="auto"/>
-        <w:jc w:val="both"/>
-      </w:pPr>
-    </w:p>
-    <w:p>
-      <w:pPr>
-        <w:pStyle w:val="LO-normal"/>
-        <w:spacing w:line="240" w:lineRule="auto"/>
-        <w:jc w:val="both"/>
-      </w:pPr>
-    </w:p>
-    <w:p>
-      <w:pPr>
-        <w:pStyle w:val="LO-normal"/>
-        <w:spacing w:line="240" w:lineRule="auto"/>
-        <w:jc w:val="both"/>
-      </w:pPr>
-    </w:p>
-    <w:p>
-      <w:pPr>
-        <w:pStyle w:val="LO-normal"/>
-        <w:spacing w:line="240" w:lineRule="auto"/>
-        <w:jc w:val="both"/>
-      </w:pPr>
-    </w:p>
-    <w:p>
-      <w:pPr>
-        <w:pStyle w:val="LO-normal"/>
-        <w:spacing w:line="240" w:lineRule="auto"/>
-        <w:jc w:val="both"/>
-      </w:pPr>
-    </w:p>
-    <w:p>
-      <w:pPr>
-        <w:pStyle w:val="LO-normal"/>
-        <w:spacing w:line="240" w:lineRule="auto"/>
-        <w:jc w:val="both"/>
-      </w:pPr>
-    </w:p>
-    <w:p>
-      <w:pPr>
-        <w:pStyle w:val="LO-normal"/>
-        <w:spacing w:line="240" w:lineRule="auto"/>
-        <w:jc w:val="both"/>
-      </w:pPr>
-    </w:p>
-    <w:p>
-      <w:pPr>
-        <w:pStyle w:val="LO-normal"/>
-        <w:spacing w:line="240" w:lineRule="auto"/>
-        <w:jc w:val="both"/>
-      </w:pPr>
-    </w:p>
-    <w:p>
-      <w:pPr>
-        <w:pStyle w:val="LO-normal"/>
-        <w:spacing w:line="240" w:lineRule="auto"/>
-        <w:jc w:val="both"/>
-      </w:pPr>
-    </w:p>
-    <w:p>
-      <w:pPr>
-        <w:pStyle w:val="LO-normal"/>
-        <w:spacing w:line="240" w:lineRule="auto"/>
-        <w:jc w:val="both"/>
-      </w:pPr>
-    </w:p>
-    <w:p>
-      <w:pPr>
-        <w:pStyle w:val="LO-normal"/>
-        <w:spacing w:line="240" w:lineRule="auto"/>
-        <w:jc w:val="both"/>
-      </w:pPr>
-    </w:p>
-    <w:p>
-      <w:pPr>
-        <w:pStyle w:val="LO-normal"/>
-        <w:spacing w:line="240" w:lineRule="auto"/>
-        <w:jc w:val="both"/>
-      </w:pPr>
-    </w:p>
-    <w:p>
-      <w:pPr>
-        <w:pStyle w:val="LO-normal"/>
-        <w:spacing w:line="240" w:lineRule="auto"/>
-        <w:jc w:val="both"/>
-      </w:pPr>
-    </w:p>
-    <w:p>
-      <w:pPr>
-        <w:pStyle w:val="LO-normal"/>
-        <w:spacing w:line="240" w:lineRule="auto"/>
-        <w:jc w:val="both"/>
-      </w:pPr>
-    </w:p>
-    <w:p>
-      <w:pPr>
-        <w:pStyle w:val="LO-normal"/>
-        <w:spacing w:line="240" w:lineRule="auto"/>
-        <w:jc w:val="both"/>
-      </w:pPr>
-    </w:p>
-    <w:p>
-      <w:pPr>
-        <w:pStyle w:val="LO-normal"/>
-        <w:spacing w:line="240" w:lineRule="auto"/>
-        <w:jc w:val="both"/>
-      </w:pPr>
-    </w:p>
-    <w:p>
-      <w:pPr>
-        <w:pStyle w:val="LO-normal"/>
-        <w:spacing w:line="240" w:lineRule="auto"/>
-        <w:jc w:val="both"/>
-      </w:pPr>
-    </w:p>
-    <w:p>
-      <w:pPr>
-        <w:pStyle w:val="LO-normal"/>
-        <w:spacing w:line="240" w:lineRule="auto"/>
-        <w:jc w:val="both"/>
-      </w:pPr>
-    </w:p>
-    <w:p>
-      <w:pPr>
-        <w:pStyle w:val="LO-normal"/>
-        <w:spacing w:line="240" w:lineRule="auto"/>
-        <w:jc w:val="both"/>
-      </w:pPr>
-    </w:p>
-    <w:p>
-      <w:pPr>
-        <w:pStyle w:val="LO-normal"/>
-        <w:spacing w:line="240" w:lineRule="auto"/>
-        <w:jc w:val="both"/>
-      </w:pPr>
-    </w:p>
-    <w:p>
-      <w:pPr>
-        <w:pStyle w:val="LO-normal"/>
-        <w:spacing w:line="240" w:lineRule="auto"/>
-        <w:jc w:val="both"/>
-      </w:pPr>
-    </w:p>
-    <w:p>
-      <w:pPr>
-        <w:pStyle w:val="LO-normal"/>
-        <w:spacing w:line="240" w:lineRule="auto"/>
-        <w:jc w:val="both"/>
-      </w:pPr>
-    </w:p>
-    <w:p>
-      <w:pPr>
-        <w:pStyle w:val="LO-normal"/>
-        <w:spacing w:line="240" w:lineRule="auto"/>
-        <w:jc w:val="both"/>
-      </w:pPr>
-    </w:p>
-    <w:p>
-      <w:pPr>
-        <w:pStyle w:val="LO-normal"/>
-        <w:spacing w:line="240" w:lineRule="auto"/>
-        <w:jc w:val="both"/>
-      </w:pPr>
-    </w:p>
-    <w:p>
-      <w:pPr>
-        <w:pStyle w:val="LO-normal"/>
-        <w:spacing w:line="240" w:lineRule="auto"/>
-        <w:jc w:val="both"/>
-      </w:pPr>
-    </w:p>
-    <w:p>
-      <w:pPr>
-        <w:pStyle w:val="LO-normal"/>
-        <w:spacing w:line="240" w:lineRule="auto"/>
-        <w:jc w:val="both"/>
-      </w:pPr>
-    </w:p>
-    <w:p>
-      <w:pPr>
-        <w:pStyle w:val="Ttol1"/>
-        <w:spacing w:before="200" w:line="360" w:lineRule="auto"/>
-      </w:pPr>
-      <w:r>
-        <w:lastRenderedPageBreak/>
+        <w:pStyle w:val="LOnormal"/>
+        <w:spacing w:lineRule="auto" w:line="240"/>
+        <w:jc w:val="both"/>
+        <w:rPr/>
+      </w:pPr>
+      <w:r>
+        <w:rPr/>
+      </w:r>
+    </w:p>
+    <w:p>
+      <w:pPr>
+        <w:pStyle w:val="LOnormal"/>
+        <w:spacing w:lineRule="auto" w:line="240"/>
+        <w:jc w:val="both"/>
+        <w:rPr/>
+      </w:pPr>
+      <w:r>
+        <w:rPr/>
+      </w:r>
+    </w:p>
+    <w:p>
+      <w:pPr>
+        <w:pStyle w:val="LOnormal"/>
+        <w:spacing w:lineRule="auto" w:line="240"/>
+        <w:jc w:val="both"/>
+        <w:rPr/>
+      </w:pPr>
+      <w:r>
+        <w:rPr/>
+      </w:r>
+    </w:p>
+    <w:p>
+      <w:pPr>
+        <w:pStyle w:val="LOnormal"/>
+        <w:spacing w:lineRule="auto" w:line="240"/>
+        <w:jc w:val="both"/>
+        <w:rPr/>
+      </w:pPr>
+      <w:r>
+        <w:rPr/>
+      </w:r>
+    </w:p>
+    <w:p>
+      <w:pPr>
+        <w:pStyle w:val="LOnormal"/>
+        <w:spacing w:lineRule="auto" w:line="240"/>
+        <w:jc w:val="both"/>
+        <w:rPr/>
+      </w:pPr>
+      <w:r>
+        <w:rPr/>
+      </w:r>
+    </w:p>
+    <w:p>
+      <w:pPr>
+        <w:pStyle w:val="LOnormal"/>
+        <w:spacing w:lineRule="auto" w:line="240"/>
+        <w:jc w:val="both"/>
+        <w:rPr/>
+      </w:pPr>
+      <w:r>
+        <w:rPr/>
+      </w:r>
+    </w:p>
+    <w:p>
+      <w:pPr>
+        <w:pStyle w:val="LOnormal"/>
+        <w:spacing w:lineRule="auto" w:line="240"/>
+        <w:jc w:val="both"/>
+        <w:rPr/>
+      </w:pPr>
+      <w:r>
+        <w:rPr/>
+      </w:r>
+    </w:p>
+    <w:p>
+      <w:pPr>
+        <w:pStyle w:val="LOnormal"/>
+        <w:spacing w:lineRule="auto" w:line="240"/>
+        <w:jc w:val="both"/>
+        <w:rPr/>
+      </w:pPr>
+      <w:r>
+        <w:rPr/>
+      </w:r>
+    </w:p>
+    <w:p>
+      <w:pPr>
+        <w:pStyle w:val="LOnormal"/>
+        <w:spacing w:lineRule="auto" w:line="240"/>
+        <w:jc w:val="both"/>
+        <w:rPr/>
+      </w:pPr>
+      <w:r>
+        <w:rPr/>
+      </w:r>
+    </w:p>
+    <w:p>
+      <w:pPr>
+        <w:pStyle w:val="LOnormal"/>
+        <w:spacing w:lineRule="auto" w:line="240"/>
+        <w:jc w:val="both"/>
+        <w:rPr/>
+      </w:pPr>
+      <w:r>
+        <w:rPr/>
+      </w:r>
+    </w:p>
+    <w:p>
+      <w:pPr>
+        <w:pStyle w:val="LOnormal"/>
+        <w:spacing w:lineRule="auto" w:line="240"/>
+        <w:jc w:val="both"/>
+        <w:rPr/>
+      </w:pPr>
+      <w:r>
+        <w:rPr/>
+      </w:r>
+    </w:p>
+    <w:p>
+      <w:pPr>
+        <w:pStyle w:val="LOnormal"/>
+        <w:spacing w:lineRule="auto" w:line="240"/>
+        <w:jc w:val="both"/>
+        <w:rPr/>
+      </w:pPr>
+      <w:r>
+        <w:rPr/>
+      </w:r>
+    </w:p>
+    <w:p>
+      <w:pPr>
+        <w:pStyle w:val="LOnormal"/>
+        <w:spacing w:lineRule="auto" w:line="240"/>
+        <w:jc w:val="both"/>
+        <w:rPr/>
+      </w:pPr>
+      <w:r>
+        <w:rPr/>
+      </w:r>
+    </w:p>
+    <w:p>
+      <w:pPr>
+        <w:pStyle w:val="LOnormal"/>
+        <w:spacing w:lineRule="auto" w:line="240"/>
+        <w:jc w:val="both"/>
+        <w:rPr/>
+      </w:pPr>
+      <w:r>
+        <w:rPr/>
+      </w:r>
+    </w:p>
+    <w:p>
+      <w:pPr>
+        <w:pStyle w:val="LOnormal"/>
+        <w:spacing w:lineRule="auto" w:line="240"/>
+        <w:jc w:val="both"/>
+        <w:rPr/>
+      </w:pPr>
+      <w:r>
+        <w:rPr/>
+      </w:r>
+    </w:p>
+    <w:p>
+      <w:pPr>
+        <w:pStyle w:val="LOnormal"/>
+        <w:spacing w:lineRule="auto" w:line="240"/>
+        <w:jc w:val="both"/>
+        <w:rPr/>
+      </w:pPr>
+      <w:r>
+        <w:rPr/>
+      </w:r>
+    </w:p>
+    <w:p>
+      <w:pPr>
+        <w:pStyle w:val="LOnormal"/>
+        <w:spacing w:lineRule="auto" w:line="240"/>
+        <w:jc w:val="both"/>
+        <w:rPr/>
+      </w:pPr>
+      <w:r>
+        <w:rPr/>
+      </w:r>
+    </w:p>
+    <w:p>
+      <w:pPr>
+        <w:pStyle w:val="LOnormal"/>
+        <w:spacing w:lineRule="auto" w:line="240"/>
+        <w:jc w:val="both"/>
+        <w:rPr/>
+      </w:pPr>
+      <w:r>
+        <w:rPr/>
+      </w:r>
+    </w:p>
+    <w:p>
+      <w:pPr>
+        <w:pStyle w:val="LOnormal"/>
+        <w:spacing w:lineRule="auto" w:line="240"/>
+        <w:jc w:val="both"/>
+        <w:rPr/>
+      </w:pPr>
+      <w:r>
+        <w:rPr/>
+      </w:r>
+    </w:p>
+    <w:p>
+      <w:pPr>
+        <w:pStyle w:val="LOnormal"/>
+        <w:spacing w:lineRule="auto" w:line="240"/>
+        <w:jc w:val="both"/>
+        <w:rPr/>
+      </w:pPr>
+      <w:r>
+        <w:rPr/>
+      </w:r>
+    </w:p>
+    <w:p>
+      <w:pPr>
+        <w:pStyle w:val="LOnormal"/>
+        <w:spacing w:lineRule="auto" w:line="240"/>
+        <w:jc w:val="both"/>
+        <w:rPr/>
+      </w:pPr>
+      <w:r>
+        <w:rPr/>
+      </w:r>
+    </w:p>
+    <w:p>
+      <w:pPr>
+        <w:pStyle w:val="LOnormal"/>
+        <w:spacing w:lineRule="auto" w:line="240"/>
+        <w:jc w:val="both"/>
+        <w:rPr/>
+      </w:pPr>
+      <w:r>
+        <w:rPr/>
+      </w:r>
+    </w:p>
+    <w:p>
+      <w:pPr>
+        <w:pStyle w:val="LOnormal"/>
+        <w:spacing w:lineRule="auto" w:line="240"/>
+        <w:jc w:val="both"/>
+        <w:rPr/>
+      </w:pPr>
+      <w:r>
+        <w:rPr/>
+      </w:r>
+    </w:p>
+    <w:p>
+      <w:pPr>
+        <w:pStyle w:val="LOnormal"/>
+        <w:spacing w:lineRule="auto" w:line="240"/>
+        <w:jc w:val="both"/>
+        <w:rPr/>
+      </w:pPr>
+      <w:r>
+        <w:rPr/>
+      </w:r>
+    </w:p>
+    <w:p>
+      <w:pPr>
+        <w:pStyle w:val="LOnormal"/>
+        <w:spacing w:lineRule="auto" w:line="240"/>
+        <w:jc w:val="both"/>
+        <w:rPr/>
+      </w:pPr>
+      <w:r>
+        <w:rPr/>
+      </w:r>
+    </w:p>
+    <w:p>
+      <w:pPr>
+        <w:pStyle w:val="LOnormal"/>
+        <w:spacing w:lineRule="auto" w:line="240"/>
+        <w:jc w:val="both"/>
+        <w:rPr/>
+      </w:pPr>
+      <w:r>
+        <w:rPr/>
+      </w:r>
+    </w:p>
+    <w:p>
+      <w:pPr>
+        <w:pStyle w:val="LOnormal"/>
+        <w:spacing w:lineRule="auto" w:line="240"/>
+        <w:jc w:val="both"/>
+        <w:rPr/>
+      </w:pPr>
+      <w:r>
+        <w:rPr/>
+      </w:r>
+    </w:p>
+    <w:p>
+      <w:pPr>
+        <w:pStyle w:val="LOnormal"/>
+        <w:spacing w:lineRule="auto" w:line="240"/>
+        <w:jc w:val="both"/>
+        <w:rPr/>
+      </w:pPr>
+      <w:r>
+        <w:rPr/>
+      </w:r>
+    </w:p>
+    <w:p>
+      <w:pPr>
+        <w:pStyle w:val="LOnormal"/>
+        <w:spacing w:lineRule="auto" w:line="240"/>
+        <w:jc w:val="both"/>
+        <w:rPr/>
+      </w:pPr>
+      <w:r>
+        <w:rPr/>
+      </w:r>
+    </w:p>
+    <w:p>
+      <w:pPr>
+        <w:pStyle w:val="LOnormal"/>
+        <w:spacing w:lineRule="auto" w:line="240"/>
+        <w:jc w:val="both"/>
+        <w:rPr/>
+      </w:pPr>
+      <w:r>
+        <w:rPr/>
+      </w:r>
+    </w:p>
+    <w:p>
+      <w:pPr>
+        <w:pStyle w:val="LOnormal"/>
+        <w:spacing w:lineRule="auto" w:line="240"/>
+        <w:jc w:val="both"/>
+        <w:rPr/>
+      </w:pPr>
+      <w:r>
+        <w:rPr/>
+      </w:r>
+    </w:p>
+    <w:p>
+      <w:pPr>
+        <w:pStyle w:val="LOnormal"/>
+        <w:spacing w:lineRule="auto" w:line="240"/>
+        <w:jc w:val="both"/>
+        <w:rPr/>
+      </w:pPr>
+      <w:r>
+        <w:rPr/>
+      </w:r>
+    </w:p>
+    <w:p>
+      <w:pPr>
+        <w:pStyle w:val="LOnormal"/>
+        <w:spacing w:lineRule="auto" w:line="240"/>
+        <w:jc w:val="both"/>
+        <w:rPr/>
+      </w:pPr>
+      <w:r>
+        <w:rPr/>
+      </w:r>
+    </w:p>
+    <w:p>
+      <w:pPr>
+        <w:pStyle w:val="LOnormal"/>
+        <w:spacing w:lineRule="auto" w:line="240"/>
+        <w:jc w:val="both"/>
+        <w:rPr/>
+      </w:pPr>
+      <w:r>
+        <w:rPr/>
+      </w:r>
+    </w:p>
+    <w:p>
+      <w:pPr>
+        <w:pStyle w:val="LOnormal"/>
+        <w:spacing w:lineRule="auto" w:line="240"/>
+        <w:jc w:val="both"/>
+        <w:rPr/>
+      </w:pPr>
+      <w:r>
+        <w:rPr/>
+      </w:r>
+    </w:p>
+    <w:p>
+      <w:pPr>
+        <w:pStyle w:val="LOnormal"/>
+        <w:spacing w:lineRule="auto" w:line="240"/>
+        <w:jc w:val="both"/>
+        <w:rPr/>
+      </w:pPr>
+      <w:r>
+        <w:rPr/>
+      </w:r>
+    </w:p>
+    <w:p>
+      <w:pPr>
+        <w:pStyle w:val="LOnormal"/>
+        <w:spacing w:lineRule="auto" w:line="240"/>
+        <w:jc w:val="both"/>
+        <w:rPr/>
+      </w:pPr>
+      <w:r>
+        <w:rPr/>
+      </w:r>
+    </w:p>
+    <w:p>
+      <w:pPr>
+        <w:pStyle w:val="Ttulo1"/>
+        <w:spacing w:lineRule="auto" w:line="360" w:before="200" w:after="120"/>
+        <w:rPr/>
+      </w:pPr>
+      <w:r>
+        <w:rPr/>
         <w:t>Creació d’un ResilientDistributedDataset o RDD des d’una llista</w:t>
       </w:r>
     </w:p>
     <w:p>
       <w:pPr>
-        <w:pStyle w:val="LO-normal"/>
-        <w:spacing w:line="240" w:lineRule="auto"/>
-        <w:jc w:val="both"/>
-      </w:pPr>
-      <w:r>
+        <w:pStyle w:val="LOnormal"/>
+        <w:spacing w:lineRule="auto" w:line="240"/>
+        <w:jc w:val="both"/>
+        <w:rPr/>
+      </w:pPr>
+      <w:r>
+        <w:rPr/>
         <w:t>1. Obrim Jupyter i completem el següent scrip, on el RDD es dirà myRDD:</w:t>
       </w:r>
     </w:p>
     <w:p>
       <w:pPr>
-        <w:pStyle w:val="LO-normal"/>
-        <w:spacing w:line="240" w:lineRule="auto"/>
-        <w:jc w:val="both"/>
-      </w:pPr>
-    </w:p>
-    <w:p>
-      <w:pPr>
-        <w:pStyle w:val="LO-normal"/>
-        <w:spacing w:line="240" w:lineRule="auto"/>
-        <w:jc w:val="both"/>
-      </w:pPr>
-      <w:r>
+        <w:pStyle w:val="LOnormal"/>
+        <w:spacing w:lineRule="auto" w:line="240"/>
+        <w:jc w:val="both"/>
+        <w:rPr/>
+      </w:pPr>
+      <w:r>
+        <w:rPr/>
+      </w:r>
+    </w:p>
+    <w:p>
+      <w:pPr>
+        <w:pStyle w:val="LOnormal"/>
+        <w:spacing w:lineRule="auto" w:line="240"/>
+        <w:jc w:val="both"/>
+        <w:rPr/>
+      </w:pPr>
+      <w:r>
+        <w:rPr/>
         <w:tab/>
       </w:r>
       <w:r>
@@ -339,11 +505,13 @@
     </w:p>
     <w:p>
       <w:pPr>
-        <w:pStyle w:val="LO-normal"/>
-        <w:spacing w:line="240" w:lineRule="auto"/>
-        <w:jc w:val="both"/>
-      </w:pPr>
-      <w:r>
+        <w:pStyle w:val="LOnormal"/>
+        <w:spacing w:lineRule="auto" w:line="240"/>
+        <w:jc w:val="both"/>
+        <w:rPr/>
+      </w:pPr>
+      <w:r>
+        <w:rPr/>
         <w:tab/>
       </w:r>
       <w:r>
@@ -351,30 +519,78 @@
           <w:b/>
           <w:bCs/>
         </w:rPr>
-        <w:t xml:space="preserve">from pyspark.sql import </w:t>
+        <w:t>from pyspark.sql import SparkSession</w:t>
+      </w:r>
+    </w:p>
+    <w:p>
+      <w:pPr>
+        <w:pStyle w:val="LOnormal"/>
+        <w:spacing w:lineRule="auto" w:line="240"/>
+        <w:jc w:val="both"/>
+        <w:rPr/>
+      </w:pPr>
+      <w:r>
+        <w:rPr/>
+      </w:r>
+    </w:p>
+    <w:p>
+      <w:pPr>
+        <w:pStyle w:val="LOnormal"/>
+        <w:spacing w:lineRule="auto" w:line="240"/>
+        <w:jc w:val="both"/>
+        <w:rPr/>
+      </w:pPr>
+      <w:r>
+        <w:rPr/>
+        <w:tab/>
+      </w:r>
+      <w:r>
+        <w:rPr>
+          <w:i/>
+          <w:iCs/>
+        </w:rPr>
+        <w:t>#Create SparkSession</w:t>
+      </w:r>
+    </w:p>
+    <w:p>
+      <w:pPr>
+        <w:pStyle w:val="LOnormal"/>
+        <w:spacing w:lineRule="auto" w:line="240"/>
+        <w:jc w:val="both"/>
+        <w:rPr/>
+      </w:pPr>
+      <w:r>
+        <w:rPr/>
+        <w:tab/>
       </w:r>
       <w:r>
         <w:rPr>
           <w:b/>
           <w:bCs/>
         </w:rPr>
-        <w:t>SparkSession</w:t>
-      </w:r>
-    </w:p>
-    <w:p>
-      <w:pPr>
-        <w:pStyle w:val="LO-normal"/>
-        <w:spacing w:line="240" w:lineRule="auto"/>
-        <w:jc w:val="both"/>
-      </w:pPr>
-    </w:p>
-    <w:p>
-      <w:pPr>
-        <w:pStyle w:val="LO-normal"/>
-        <w:spacing w:line="240" w:lineRule="auto"/>
-        <w:jc w:val="both"/>
-      </w:pPr>
-      <w:r>
+        <w:t>spark = SparkSession.builder.appName('ElNomDeLaMevaApp').getOrCreate()</w:t>
+      </w:r>
+    </w:p>
+    <w:p>
+      <w:pPr>
+        <w:pStyle w:val="LOnormal"/>
+        <w:spacing w:lineRule="auto" w:line="240"/>
+        <w:jc w:val="both"/>
+        <w:rPr/>
+      </w:pPr>
+      <w:r>
+        <w:rPr/>
+      </w:r>
+    </w:p>
+    <w:p>
+      <w:pPr>
+        <w:pStyle w:val="LOnormal"/>
+        <w:spacing w:lineRule="auto" w:line="240"/>
+        <w:jc w:val="both"/>
+        <w:rPr/>
+      </w:pPr>
+      <w:r>
+        <w:rPr/>
         <w:tab/>
       </w:r>
       <w:r>
@@ -382,16 +598,18 @@
           <w:i/>
           <w:iCs/>
         </w:rPr>
-        <w:t>#Create SparkSession</w:t>
-      </w:r>
-    </w:p>
-    <w:p>
-      <w:pPr>
-        <w:pStyle w:val="LO-normal"/>
-        <w:spacing w:line="240" w:lineRule="auto"/>
-        <w:jc w:val="both"/>
-      </w:pPr>
-      <w:r>
+        <w:t># Completa-ho, per exemple a ‘ASIX’ hi ha 20, ‘SMX’ hi ha19, ‘DAM’ hi ha 17 i ‘DAW’ hi ha 21, pista (Python List of arrays)</w:t>
+      </w:r>
+    </w:p>
+    <w:p>
+      <w:pPr>
+        <w:pStyle w:val="LOnormal"/>
+        <w:spacing w:lineRule="auto" w:line="240"/>
+        <w:jc w:val="both"/>
+        <w:rPr/>
+      </w:pPr>
+      <w:r>
+        <w:rPr/>
         <w:tab/>
       </w:r>
       <w:r>
@@ -399,23 +617,43 @@
           <w:b/>
           <w:bCs/>
         </w:rPr>
-        <w:t>spark = SparkSession.builder.appName('ElNomDeLaMevaApp').getOrCreate()</w:t>
-      </w:r>
-    </w:p>
-    <w:p>
-      <w:pPr>
-        <w:pStyle w:val="LO-normal"/>
-        <w:spacing w:line="240" w:lineRule="auto"/>
-        <w:jc w:val="both"/>
-      </w:pPr>
-    </w:p>
-    <w:p>
-      <w:pPr>
-        <w:pStyle w:val="LO-normal"/>
-        <w:spacing w:line="240" w:lineRule="auto"/>
-        <w:jc w:val="both"/>
-      </w:pPr>
-      <w:r>
+        <w:t>myRDD= sc.parallelize</w:t>
+      </w:r>
+      <w:r>
+        <w:rPr/>
+        <w:t>(</w:t>
+      </w:r>
+      <w:r>
+        <w:rPr>
+          <w:shd w:fill="FFFF00" w:val="clear"/>
+        </w:rPr>
+        <w:t>....</w:t>
+      </w:r>
+      <w:r>
+        <w:rPr/>
+        <w:t>)</w:t>
+      </w:r>
+    </w:p>
+    <w:p>
+      <w:pPr>
+        <w:pStyle w:val="LOnormal"/>
+        <w:spacing w:lineRule="auto" w:line="240"/>
+        <w:jc w:val="both"/>
+        <w:rPr/>
+      </w:pPr>
+      <w:r>
+        <w:rPr/>
+      </w:r>
+    </w:p>
+    <w:p>
+      <w:pPr>
+        <w:pStyle w:val="LOnormal"/>
+        <w:spacing w:lineRule="auto" w:line="240"/>
+        <w:jc w:val="both"/>
+        <w:rPr/>
+      </w:pPr>
+      <w:r>
+        <w:rPr/>
         <w:tab/>
       </w:r>
       <w:r>
@@ -423,16 +661,18 @@
           <w:i/>
           <w:iCs/>
         </w:rPr>
-        <w:t># Completa-ho, per exemple a ‘ASIX’ hi ha 20, ‘SMX’ hi ha19, ‘DAM’ hi ha 17 i ‘DAW’ hi ha 21, pista (Python List of arrays)</w:t>
-      </w:r>
-    </w:p>
-    <w:p>
-      <w:pPr>
-        <w:pStyle w:val="LO-normal"/>
-        <w:spacing w:line="240" w:lineRule="auto"/>
-        <w:jc w:val="both"/>
-      </w:pPr>
-      <w:r>
+        <w:t># Visualitza-ho</w:t>
+      </w:r>
+    </w:p>
+    <w:p>
+      <w:pPr>
+        <w:pStyle w:val="LOnormal"/>
+        <w:spacing w:lineRule="auto" w:line="240"/>
+        <w:jc w:val="both"/>
+        <w:rPr/>
+      </w:pPr>
+      <w:r>
+        <w:rPr/>
         <w:tab/>
       </w:r>
       <w:r>
@@ -440,94 +680,54 @@
           <w:b/>
           <w:bCs/>
         </w:rPr>
-        <w:t>myRDD= sc.parallelize</w:t>
-      </w:r>
-      <w:r>
-        <w:t>(</w:t>
-      </w:r>
-      <w:r>
-        <w:rPr>
-          <w:shd w:val="clear" w:color="auto" w:fill="FFFF00"/>
-        </w:rPr>
-        <w:t>....</w:t>
-      </w:r>
-      <w:r>
-        <w:t>)</w:t>
-      </w:r>
-    </w:p>
-    <w:p>
-      <w:pPr>
-        <w:pStyle w:val="LO-normal"/>
-        <w:spacing w:line="240" w:lineRule="auto"/>
-        <w:jc w:val="both"/>
-      </w:pPr>
-    </w:p>
-    <w:p>
-      <w:pPr>
-        <w:pStyle w:val="LO-normal"/>
-        <w:spacing w:line="240" w:lineRule="auto"/>
-        <w:jc w:val="both"/>
-      </w:pPr>
-      <w:r>
-        <w:tab/>
-      </w:r>
-      <w:r>
-        <w:rPr>
-          <w:i/>
-          <w:iCs/>
-        </w:rPr>
-        <w:t># Visualitza-ho</w:t>
-      </w:r>
-    </w:p>
-    <w:p>
-      <w:pPr>
-        <w:pStyle w:val="LO-normal"/>
-        <w:spacing w:line="240" w:lineRule="auto"/>
-        <w:jc w:val="both"/>
-      </w:pPr>
-      <w:r>
-        <w:tab/>
-      </w:r>
-      <w:r>
-        <w:rPr>
+        <w:t>myRDD.take(4)</w:t>
+      </w:r>
+    </w:p>
+    <w:p>
+      <w:pPr>
+        <w:pStyle w:val="LOnormal"/>
+        <w:spacing w:lineRule="auto" w:line="240"/>
+        <w:jc w:val="both"/>
+        <w:rPr>
+          <w:b/>
           <w:b/>
           <w:bCs/>
         </w:rPr>
-        <w:t>myRDD.take(4)</w:t>
-      </w:r>
-    </w:p>
-    <w:p>
-      <w:pPr>
-        <w:pStyle w:val="LO-normal"/>
-        <w:spacing w:line="240" w:lineRule="auto"/>
-        <w:jc w:val="both"/>
+      </w:pPr>
+      <w:r>
         <w:rPr>
           <w:b/>
           <w:bCs/>
         </w:rPr>
-      </w:pPr>
-    </w:p>
-    <w:p>
-      <w:pPr>
-        <w:pStyle w:val="LO-normal"/>
-        <w:spacing w:line="240" w:lineRule="auto"/>
-        <w:jc w:val="both"/>
-      </w:pPr>
-      <w:r>
+      </w:r>
+    </w:p>
+    <w:p>
+      <w:pPr>
+        <w:pStyle w:val="LOnormal"/>
+        <w:spacing w:lineRule="auto" w:line="240"/>
+        <w:jc w:val="both"/>
+        <w:rPr/>
+      </w:pPr>
+      <w:r>
+        <w:rPr/>
         <w:t>2. Pregunta: Què significa «sc» davant del mètode «parallelize»?</w:t>
       </w:r>
     </w:p>
     <w:p>
       <w:pPr>
-        <w:pStyle w:val="LO-normal"/>
-        <w:spacing w:line="240" w:lineRule="auto"/>
-        <w:jc w:val="both"/>
-      </w:pPr>
-    </w:p>
-    <w:p>
-      <w:pPr>
-        <w:pStyle w:val="LO-normal"/>
-        <w:spacing w:line="240" w:lineRule="auto"/>
+        <w:pStyle w:val="LOnormal"/>
+        <w:spacing w:lineRule="auto" w:line="240"/>
+        <w:jc w:val="both"/>
+        <w:rPr/>
+      </w:pPr>
+      <w:r>
+        <w:rPr/>
+      </w:r>
+    </w:p>
+    <w:p>
+      <w:pPr>
+        <w:pStyle w:val="LOnormal"/>
+        <w:spacing w:lineRule="auto" w:line="240"/>
         <w:jc w:val="both"/>
         <w:rPr>
           <w:color w:val="548DD4" w:themeColor="text2" w:themeTint="99"/>
@@ -542,35 +742,47 @@
     </w:p>
     <w:p>
       <w:pPr>
-        <w:pStyle w:val="LO-normal"/>
-        <w:spacing w:line="240" w:lineRule="auto"/>
-        <w:jc w:val="both"/>
-      </w:pPr>
-    </w:p>
-    <w:p>
-      <w:pPr>
-        <w:pStyle w:val="LO-normal"/>
-        <w:spacing w:line="240" w:lineRule="auto"/>
-        <w:jc w:val="both"/>
-      </w:pPr>
-      <w:r>
+        <w:pStyle w:val="LOnormal"/>
+        <w:spacing w:lineRule="auto" w:line="240"/>
+        <w:jc w:val="both"/>
+        <w:rPr/>
+      </w:pPr>
+      <w:r>
+        <w:rPr/>
+      </w:r>
+    </w:p>
+    <w:p>
+      <w:pPr>
+        <w:pStyle w:val="LOnormal"/>
+        <w:spacing w:lineRule="auto" w:line="240"/>
+        <w:jc w:val="both"/>
+        <w:rPr/>
+      </w:pPr>
+      <w:r>
+        <w:rPr/>
         <w:t>3. Utilitzant aquest métode és pot distribuir myRDD en 4 nodes? Aquests 4 nodes operarien en paral·lel?</w:t>
       </w:r>
     </w:p>
     <w:p>
       <w:pPr>
-        <w:pStyle w:val="LO-normal"/>
-        <w:spacing w:line="240" w:lineRule="auto"/>
-        <w:jc w:val="both"/>
-      </w:pPr>
-    </w:p>
-    <w:p>
-      <w:pPr>
-        <w:pStyle w:val="LO-normal"/>
-        <w:spacing w:line="240" w:lineRule="auto"/>
-        <w:jc w:val="both"/>
-      </w:pPr>
-      <w:r>
+        <w:pStyle w:val="LOnormal"/>
+        <w:spacing w:lineRule="auto" w:line="240"/>
+        <w:jc w:val="both"/>
+        <w:rPr/>
+      </w:pPr>
+      <w:r>
+        <w:rPr/>
+      </w:r>
+    </w:p>
+    <w:p>
+      <w:pPr>
+        <w:pStyle w:val="LOnormal"/>
+        <w:spacing w:lineRule="auto" w:line="240"/>
+        <w:jc w:val="both"/>
+        <w:rPr/>
+      </w:pPr>
+      <w:r>
+        <w:rPr/>
         <w:t xml:space="preserve"> </w:t>
       </w:r>
       <w:r>
@@ -582,28 +794,31 @@
     </w:p>
     <w:p>
       <w:pPr>
-        <w:pStyle w:val="LO-normal"/>
-        <w:spacing w:line="240" w:lineRule="auto"/>
-        <w:jc w:val="both"/>
-      </w:pPr>
-    </w:p>
-    <w:p>
-      <w:pPr>
-        <w:pStyle w:val="LO-normal"/>
-        <w:spacing w:line="240" w:lineRule="auto"/>
-        <w:jc w:val="both"/>
-      </w:pPr>
-      <w:r>
-        <w:t xml:space="preserve">4. Quin perill, en relació als «workers» i </w:t>
-      </w:r>
-      <w:r>
-        <w:t>el «driver», té usar take() sense especificar el valor n en un RDD molt gran? Quines diferències hi ha amb el mètode «collect»?</w:t>
-      </w:r>
-    </w:p>
-    <w:p>
-      <w:pPr>
-        <w:pStyle w:val="Ttol1"/>
-        <w:spacing w:before="200" w:line="360" w:lineRule="auto"/>
+        <w:pStyle w:val="LOnormal"/>
+        <w:spacing w:lineRule="auto" w:line="240"/>
+        <w:jc w:val="both"/>
+        <w:rPr/>
+      </w:pPr>
+      <w:r>
+        <w:rPr/>
+      </w:r>
+    </w:p>
+    <w:p>
+      <w:pPr>
+        <w:pStyle w:val="LOnormal"/>
+        <w:spacing w:lineRule="auto" w:line="240"/>
+        <w:jc w:val="both"/>
+        <w:rPr/>
+      </w:pPr>
+      <w:r>
+        <w:rPr/>
+        <w:t>4. Quin perill, en relació als «workers» i el «driver», té usar take() sense especificar el valor n en un RDD molt gran? Quines diferències hi ha amb el mètode «collect»?</w:t>
+      </w:r>
+    </w:p>
+    <w:p>
+      <w:pPr>
+        <w:pStyle w:val="Ttulo1"/>
+        <w:spacing w:lineRule="auto" w:line="360" w:before="200" w:after="120"/>
         <w:rPr>
           <w:color w:val="548DD4" w:themeColor="text2" w:themeTint="99"/>
           <w:sz w:val="22"/>
@@ -616,14 +831,13 @@
           <w:sz w:val="22"/>
           <w:szCs w:val="22"/>
         </w:rPr>
-        <w:lastRenderedPageBreak/>
         <w:t xml:space="preserve">Collect mostra el contingut i l'estructura/metadades.ex. </w:t>
       </w:r>
     </w:p>
     <w:p>
       <w:pPr>
-        <w:pStyle w:val="Ttol1"/>
-        <w:spacing w:before="200" w:line="360" w:lineRule="auto"/>
+        <w:pStyle w:val="Ttulo1"/>
+        <w:spacing w:lineRule="auto" w:line="360" w:before="200" w:after="120"/>
         <w:rPr>
           <w:color w:val="548DD4" w:themeColor="text2" w:themeTint="99"/>
           <w:sz w:val="22"/>
@@ -641,47 +855,58 @@
     </w:p>
     <w:p>
       <w:pPr>
-        <w:pStyle w:val="Ttol1"/>
-        <w:spacing w:before="200" w:line="360" w:lineRule="auto"/>
-      </w:pPr>
-      <w:r>
+        <w:pStyle w:val="Ttulo1"/>
+        <w:spacing w:lineRule="auto" w:line="360" w:before="200" w:after="120"/>
+        <w:rPr/>
+      </w:pPr>
+      <w:r>
+        <w:rPr/>
         <w:t>Creació d’un ResilientDistributedDataset o RDD des d’un arxiu</w:t>
       </w:r>
     </w:p>
     <w:p>
       <w:pPr>
-        <w:pStyle w:val="LO-normal"/>
-        <w:spacing w:line="240" w:lineRule="auto"/>
-        <w:jc w:val="both"/>
-      </w:pPr>
-      <w:r>
-        <w:t xml:space="preserve">1. Obrim Jupyter i completem el següent scrip, on el RDD es dirà </w:t>
-      </w:r>
-      <w:r>
-        <w:t>myRDD i llegirem un arxiu TXT o CSV que tindrem en local (ruta relativa o absoluta) i el text podrà estar separat per coma o per tabulador.</w:t>
-      </w:r>
-    </w:p>
-    <w:p>
-      <w:pPr>
-        <w:pStyle w:val="LO-normal"/>
-        <w:spacing w:line="240" w:lineRule="auto"/>
-        <w:jc w:val="both"/>
-      </w:pPr>
-    </w:p>
-    <w:p>
-      <w:pPr>
-        <w:pStyle w:val="LO-normal"/>
-        <w:spacing w:line="240" w:lineRule="auto"/>
-        <w:jc w:val="both"/>
-      </w:pPr>
-    </w:p>
-    <w:p>
-      <w:pPr>
-        <w:pStyle w:val="LO-normal"/>
-        <w:spacing w:line="240" w:lineRule="auto"/>
-        <w:jc w:val="both"/>
-      </w:pPr>
-      <w:r>
+        <w:pStyle w:val="LOnormal"/>
+        <w:spacing w:lineRule="auto" w:line="240"/>
+        <w:jc w:val="both"/>
+        <w:rPr/>
+      </w:pPr>
+      <w:r>
+        <w:rPr/>
+        <w:t>1. Obrim Jupyter i completem el següent scrip, on el RDD es dirà myRDD i llegirem un arxiu TXT o CSV que tindrem en local (ruta relativa o absoluta) i el text podrà estar separat per coma o per tabulador.</w:t>
+      </w:r>
+    </w:p>
+    <w:p>
+      <w:pPr>
+        <w:pStyle w:val="LOnormal"/>
+        <w:spacing w:lineRule="auto" w:line="240"/>
+        <w:jc w:val="both"/>
+        <w:rPr/>
+      </w:pPr>
+      <w:r>
+        <w:rPr/>
+      </w:r>
+    </w:p>
+    <w:p>
+      <w:pPr>
+        <w:pStyle w:val="LOnormal"/>
+        <w:spacing w:lineRule="auto" w:line="240"/>
+        <w:jc w:val="both"/>
+        <w:rPr/>
+      </w:pPr>
+      <w:r>
+        <w:rPr/>
+      </w:r>
+    </w:p>
+    <w:p>
+      <w:pPr>
+        <w:pStyle w:val="LOnormal"/>
+        <w:spacing w:lineRule="auto" w:line="240"/>
+        <w:jc w:val="both"/>
+        <w:rPr/>
+      </w:pPr>
+      <w:r>
+        <w:rPr/>
         <w:tab/>
       </w:r>
       <w:r>
@@ -694,11 +919,13 @@
     </w:p>
     <w:p>
       <w:pPr>
-        <w:pStyle w:val="LO-normal"/>
-        <w:spacing w:line="240" w:lineRule="auto"/>
-        <w:jc w:val="both"/>
-      </w:pPr>
-      <w:r>
+        <w:pStyle w:val="LOnormal"/>
+        <w:spacing w:lineRule="auto" w:line="240"/>
+        <w:jc w:val="both"/>
+        <w:rPr/>
+      </w:pPr>
+      <w:r>
+        <w:rPr/>
         <w:tab/>
       </w:r>
       <w:r>
@@ -711,18 +938,24 @@
     </w:p>
     <w:p>
       <w:pPr>
-        <w:pStyle w:val="LO-normal"/>
-        <w:spacing w:line="240" w:lineRule="auto"/>
-        <w:jc w:val="both"/>
-      </w:pPr>
-    </w:p>
-    <w:p>
-      <w:pPr>
-        <w:pStyle w:val="LO-normal"/>
-        <w:spacing w:line="240" w:lineRule="auto"/>
-        <w:jc w:val="both"/>
-      </w:pPr>
-      <w:r>
+        <w:pStyle w:val="LOnormal"/>
+        <w:spacing w:lineRule="auto" w:line="240"/>
+        <w:jc w:val="both"/>
+        <w:rPr/>
+      </w:pPr>
+      <w:r>
+        <w:rPr/>
+      </w:r>
+    </w:p>
+    <w:p>
+      <w:pPr>
+        <w:pStyle w:val="LOnormal"/>
+        <w:spacing w:lineRule="auto" w:line="240"/>
+        <w:jc w:val="both"/>
+        <w:rPr/>
+      </w:pPr>
+      <w:r>
+        <w:rPr/>
         <w:tab/>
       </w:r>
       <w:r>
@@ -735,11 +968,13 @@
     </w:p>
     <w:p>
       <w:pPr>
-        <w:pStyle w:val="LO-normal"/>
-        <w:spacing w:line="240" w:lineRule="auto"/>
-        <w:jc w:val="both"/>
-      </w:pPr>
-      <w:r>
+        <w:pStyle w:val="LOnormal"/>
+        <w:spacing w:lineRule="auto" w:line="240"/>
+        <w:jc w:val="both"/>
+        <w:rPr/>
+      </w:pPr>
+      <w:r>
+        <w:rPr/>
         <w:tab/>
       </w:r>
       <w:r>
@@ -747,47 +982,579 @@
           <w:b/>
           <w:bCs/>
         </w:rPr>
-        <w:t>spark = SparkSession.builder.appNa</w:t>
+        <w:t>spark = SparkSession.builder.appName('ElNomDeLaMevaApp').getOrCreate()</w:t>
+      </w:r>
+    </w:p>
+    <w:p>
+      <w:pPr>
+        <w:pStyle w:val="LOnormal"/>
+        <w:spacing w:lineRule="auto" w:line="240"/>
+        <w:jc w:val="both"/>
+        <w:rPr/>
+      </w:pPr>
+      <w:r>
+        <w:rPr/>
+      </w:r>
+    </w:p>
+    <w:p>
+      <w:pPr>
+        <w:pStyle w:val="LOnormal"/>
+        <w:spacing w:lineRule="auto" w:line="240"/>
+        <w:jc w:val="both"/>
+        <w:rPr/>
+      </w:pPr>
+      <w:r>
+        <w:rPr/>
+        <w:tab/>
+      </w:r>
+      <w:r>
+        <w:rPr>
+          <w:i/>
+          <w:iCs/>
+        </w:rPr>
+        <w:t># Completa els 2 espais proposats</w:t>
+      </w:r>
+    </w:p>
+    <w:p>
+      <w:pPr>
+        <w:pStyle w:val="LOnormal"/>
+        <w:spacing w:lineRule="auto" w:line="240"/>
+        <w:jc w:val="both"/>
+        <w:rPr/>
+      </w:pPr>
+      <w:r>
+        <w:rPr/>
+        <w:tab/>
       </w:r>
       <w:r>
         <w:rPr>
           <w:b/>
           <w:bCs/>
         </w:rPr>
-        <w:t>me('ElNomDeLaMevaApp').getOrCreate()</w:t>
-      </w:r>
-    </w:p>
-    <w:p>
-      <w:pPr>
-        <w:pStyle w:val="LO-normal"/>
-        <w:spacing w:line="240" w:lineRule="auto"/>
-        <w:jc w:val="both"/>
-      </w:pPr>
-    </w:p>
-    <w:p>
-      <w:pPr>
-        <w:pStyle w:val="LO-normal"/>
-        <w:spacing w:line="240" w:lineRule="auto"/>
-        <w:jc w:val="both"/>
-      </w:pPr>
-      <w:r>
+        <w:t>myRDD= sc.textFile</w:t>
+      </w:r>
+      <w:r>
+        <w:rPr/>
+        <w:t>(</w:t>
+      </w:r>
+      <w:r>
+        <w:rPr>
+          <w:shd w:fill="FFFF00" w:val="clear"/>
+        </w:rPr>
+        <w:t>....</w:t>
+      </w:r>
+      <w:r>
+        <w:rPr/>
+        <w:t>).</w:t>
+      </w:r>
+      <w:r>
+        <w:rPr>
+          <w:b/>
+          <w:bCs/>
+        </w:rPr>
+        <w:t>map(lambda element: element.split</w:t>
+      </w:r>
+      <w:r>
+        <w:rPr/>
+        <w:t>(</w:t>
+      </w:r>
+      <w:r>
+        <w:rPr>
+          <w:shd w:fill="FFFF00" w:val="clear"/>
+        </w:rPr>
+        <w:t>...</w:t>
+      </w:r>
+      <w:r>
+        <w:rPr/>
+        <w:t>))</w:t>
+      </w:r>
+    </w:p>
+    <w:p>
+      <w:pPr>
+        <w:pStyle w:val="LOnormal"/>
+        <w:spacing w:lineRule="auto" w:line="240"/>
+        <w:jc w:val="both"/>
+        <w:rPr/>
+      </w:pPr>
+      <w:r>
+        <w:rPr/>
+      </w:r>
+    </w:p>
+    <w:p>
+      <w:pPr>
+        <w:pStyle w:val="LOnormal"/>
+        <w:spacing w:lineRule="auto" w:line="240"/>
+        <w:jc w:val="both"/>
+        <w:rPr/>
+      </w:pPr>
+      <w:r>
+        <w:rPr/>
         <w:tab/>
-      </w:r>
-      <w:r>
-        <w:rPr>
+        <w:t># Visualitza-ho</w:t>
+      </w:r>
+    </w:p>
+    <w:p>
+      <w:pPr>
+        <w:pStyle w:val="LOnormal"/>
+        <w:spacing w:lineRule="auto" w:line="240"/>
+        <w:jc w:val="both"/>
+        <w:rPr/>
+      </w:pPr>
+      <w:r>
+        <w:rPr/>
+        <w:tab/>
+      </w:r>
+      <w:r>
+        <w:rPr>
+          <w:b/>
+          <w:bCs/>
+        </w:rPr>
+        <w:t>myRDD.take(5)</w:t>
+      </w:r>
+    </w:p>
+    <w:p>
+      <w:pPr>
+        <w:pStyle w:val="LOnormal"/>
+        <w:spacing w:lineRule="auto" w:line="240"/>
+        <w:jc w:val="both"/>
+        <w:rPr>
+          <w:b/>
+          <w:b/>
+          <w:bCs/>
+        </w:rPr>
+      </w:pPr>
+      <w:r>
+        <w:rPr>
+          <w:b/>
+          <w:bCs/>
+        </w:rPr>
+      </w:r>
+    </w:p>
+    <w:p>
+      <w:pPr>
+        <w:pStyle w:val="LOnormal"/>
+        <w:spacing w:lineRule="auto" w:line="240"/>
+        <w:jc w:val="both"/>
+        <w:rPr/>
+      </w:pPr>
+      <w:r>
+        <w:rPr/>
+        <w:t>On Split pertany a pyspark.sql.functions.</w:t>
+      </w:r>
+    </w:p>
+    <w:p>
+      <w:pPr>
+        <w:pStyle w:val="LOnormal"/>
+        <w:spacing w:lineRule="auto" w:line="240"/>
+        <w:jc w:val="both"/>
+        <w:rPr/>
+      </w:pPr>
+      <w:r>
+        <w:rPr/>
+      </w:r>
+    </w:p>
+    <w:p>
+      <w:pPr>
+        <w:pStyle w:val="LOnormal"/>
+        <w:spacing w:lineRule="auto" w:line="240"/>
+        <w:jc w:val="both"/>
+        <w:rPr/>
+      </w:pPr>
+      <w:r>
+        <w:rPr/>
+        <w:t>2. Si usem el mètode «textFile» passant etiquetes «hdfs:», «s3:», «wasb:», «gs:» o «dbfs:» quin tips d’arxius estariem ingestant enlloc de fitxers locals? Especifíca les 5 respostes.</w:t>
+      </w:r>
+    </w:p>
+    <w:p>
+      <w:pPr>
+        <w:pStyle w:val="LOnormal"/>
+        <w:spacing w:lineRule="auto" w:line="240"/>
+        <w:jc w:val="both"/>
+        <w:rPr/>
+      </w:pPr>
+      <w:r>
+        <w:rPr>
+          <w:rFonts w:ascii="arial;helvetica;sans-serif" w:hAnsi="arial;helvetica;sans-serif"/>
+          <w:b w:val="false"/>
           <w:i/>
           <w:iCs/>
-        </w:rPr>
-        <w:t># Completa els 2 espais proposats</w:t>
-      </w:r>
-    </w:p>
-    <w:p>
-      <w:pPr>
-        <w:pStyle w:val="LO-normal"/>
-        <w:spacing w:line="240" w:lineRule="auto"/>
-        <w:jc w:val="both"/>
-      </w:pPr>
-      <w:r>
+          <w:caps w:val="false"/>
+          <w:smallCaps w:val="false"/>
+          <w:color w:val="5983B0"/>
+          <w:spacing w:val="0"/>
+          <w:sz w:val="23"/>
+          <w:u w:val="none"/>
+        </w:rPr>
+        <w:t>HDFS (sistema de archivos Hadoop</w:t>
+      </w:r>
+      <w:r>
+        <w:rPr>
+          <w:i/>
+          <w:iCs/>
+          <w:color w:val="5983B0"/>
+          <w:u w:val="none"/>
+        </w:rPr>
+        <w:t xml:space="preserve"> </w:t>
+      </w:r>
+      <w:r>
+        <w:rPr>
+          <w:i/>
+          <w:iCs/>
+          <w:color w:val="5983B0"/>
+          <w:u w:val="none"/>
+        </w:rPr>
+        <w:t xml:space="preserve">) - </w:t>
+      </w:r>
+      <w:r>
+        <w:rPr>
+          <w:rFonts w:ascii="IBM Plex Sans;Helvetica Neue;Arial;sans-serif" w:hAnsi="IBM Plex Sans;Helvetica Neue;Arial;sans-serif"/>
+          <w:b w:val="false"/>
+          <w:i/>
+          <w:iCs/>
+          <w:caps w:val="false"/>
+          <w:smallCaps w:val="false"/>
+          <w:color w:val="5983B0"/>
+          <w:spacing w:val="0"/>
+          <w:sz w:val="24"/>
+          <w:u w:val="none"/>
+        </w:rPr>
+        <w:t xml:space="preserve">Se utiliza para escalar un solo clúster de Apache Hadoop a cientos (e incluso miles) de nodos. HDFS es uno de los componentes principales de </w:t>
+      </w:r>
+      <w:hyperlink r:id="rId2">
+        <w:r>
+          <w:rPr>
+            <w:rStyle w:val="EnlacedeInternet"/>
+            <w:rFonts w:ascii="IBM Plex Sans;Helvetica Neue;Arial;sans-serif" w:hAnsi="IBM Plex Sans;Helvetica Neue;Arial;sans-serif"/>
+            <w:b w:val="false"/>
+            <w:i/>
+            <w:iCs/>
+            <w:caps w:val="false"/>
+            <w:smallCaps w:val="false"/>
+            <w:strike w:val="false"/>
+            <w:dstrike w:val="false"/>
+            <w:color w:val="5983B0"/>
+            <w:spacing w:val="0"/>
+            <w:sz w:val="24"/>
+            <w:u w:val="none"/>
+            <w:effect w:val="none"/>
+          </w:rPr>
+          <w:t>Apache Hadoop</w:t>
+        </w:r>
+      </w:hyperlink>
+      <w:r>
+        <w:rPr>
+          <w:rFonts w:ascii="IBM Plex Sans;Helvetica Neue;Arial;sans-serif" w:hAnsi="IBM Plex Sans;Helvetica Neue;Arial;sans-serif"/>
+          <w:b w:val="false"/>
+          <w:i/>
+          <w:iCs/>
+          <w:caps w:val="false"/>
+          <w:smallCaps w:val="false"/>
+          <w:color w:val="5983B0"/>
+          <w:spacing w:val="0"/>
+          <w:sz w:val="24"/>
+          <w:u w:val="none"/>
+        </w:rPr>
+        <w:t xml:space="preserve">, siendo los otros </w:t>
+      </w:r>
+      <w:r>
+        <w:rPr>
+          <w:rFonts w:ascii="IBM Plex Sans;Helvetica Neue;Arial;sans-serif" w:hAnsi="IBM Plex Sans;Helvetica Neue;Arial;sans-serif"/>
+          <w:b w:val="false"/>
+          <w:i/>
+          <w:iCs/>
+          <w:caps w:val="false"/>
+          <w:smallCaps w:val="false"/>
+          <w:color w:val="5983B0"/>
+          <w:spacing w:val="0"/>
+          <w:sz w:val="24"/>
+          <w:u w:val="none"/>
+        </w:rPr>
+        <w:t>MapReduce</w:t>
+      </w:r>
+      <w:r>
+        <w:rPr>
+          <w:rFonts w:ascii="IBM Plex Sans;Helvetica Neue;Arial;sans-serif" w:hAnsi="IBM Plex Sans;Helvetica Neue;Arial;sans-serif"/>
+          <w:b w:val="false"/>
+          <w:i/>
+          <w:iCs/>
+          <w:caps w:val="false"/>
+          <w:smallCaps w:val="false"/>
+          <w:strike w:val="false"/>
+          <w:dstrike w:val="false"/>
+          <w:color w:val="5983B0"/>
+          <w:spacing w:val="0"/>
+          <w:sz w:val="24"/>
+          <w:u w:val="none"/>
+          <w:effect w:val="none"/>
+        </w:rPr>
+        <w:t xml:space="preserve"> </w:t>
+      </w:r>
+      <w:r>
+        <w:rPr>
+          <w:rFonts w:ascii="IBM Plex Sans;Helvetica Neue;Arial;sans-serif" w:hAnsi="IBM Plex Sans;Helvetica Neue;Arial;sans-serif"/>
+          <w:b w:val="false"/>
+          <w:i/>
+          <w:iCs/>
+          <w:caps w:val="false"/>
+          <w:smallCaps w:val="false"/>
+          <w:color w:val="5983B0"/>
+          <w:spacing w:val="0"/>
+          <w:sz w:val="24"/>
+          <w:u w:val="none"/>
+        </w:rPr>
+        <w:t>y YARN.</w:t>
+      </w:r>
+    </w:p>
+    <w:p>
+      <w:pPr>
+        <w:pStyle w:val="LOnormal"/>
+        <w:spacing w:lineRule="auto" w:line="240"/>
+        <w:jc w:val="both"/>
+        <w:rPr>
+          <w:rFonts w:ascii="IBM Plex Sans;Helvetica Neue;Arial;sans-serif" w:hAnsi="IBM Plex Sans;Helvetica Neue;Arial;sans-serif"/>
+          <w:b w:val="false"/>
+          <w:i/>
+          <w:i/>
+          <w:iCs/>
+          <w:caps w:val="false"/>
+          <w:smallCaps w:val="false"/>
+          <w:color w:val="5983B0"/>
+          <w:spacing w:val="0"/>
+          <w:sz w:val="24"/>
+          <w:u w:val="none"/>
+        </w:rPr>
+      </w:pPr>
+      <w:r>
+        <w:rPr/>
+      </w:r>
+    </w:p>
+    <w:p>
+      <w:pPr>
+        <w:pStyle w:val="LOnormal"/>
+        <w:spacing w:lineRule="auto" w:line="240"/>
+        <w:jc w:val="both"/>
+        <w:rPr/>
+      </w:pPr>
+      <w:r>
+        <w:rPr>
+          <w:rFonts w:ascii="IBM Plex Sans;Helvetica Neue;Arial;sans-serif" w:hAnsi="IBM Plex Sans;Helvetica Neue;Arial;sans-serif"/>
+          <w:b w:val="false"/>
+          <w:i/>
+          <w:iCs/>
+          <w:caps w:val="false"/>
+          <w:smallCaps w:val="false"/>
+          <w:color w:val="5983B0"/>
+          <w:spacing w:val="0"/>
+          <w:sz w:val="24"/>
+          <w:u w:val="none"/>
+        </w:rPr>
+        <w:t>S3: es compatible con los archivos JSON y CSV si se utilizan los valores s3selectCSV y s3selectJSON para especificar el formato de los datos.es posible que las aplicaciones recuperen únicamente un subconjunto de datos de un objeto. Para Amazon EMR.</w:t>
+      </w:r>
+    </w:p>
+    <w:p>
+      <w:pPr>
+        <w:pStyle w:val="LOnormal"/>
+        <w:spacing w:lineRule="auto" w:line="240"/>
+        <w:jc w:val="both"/>
+        <w:rPr>
+          <w:rFonts w:ascii="IBM Plex Sans;Helvetica Neue;Arial;sans-serif" w:hAnsi="IBM Plex Sans;Helvetica Neue;Arial;sans-serif"/>
+          <w:b w:val="false"/>
+          <w:i/>
+          <w:i/>
+          <w:iCs/>
+          <w:caps w:val="false"/>
+          <w:smallCaps w:val="false"/>
+          <w:color w:val="5983B0"/>
+          <w:spacing w:val="0"/>
+          <w:sz w:val="24"/>
+          <w:u w:val="none"/>
+        </w:rPr>
+      </w:pPr>
+      <w:r>
+        <w:rPr/>
+      </w:r>
+    </w:p>
+    <w:p>
+      <w:pPr>
+        <w:pStyle w:val="LOnormal"/>
+        <w:spacing w:lineRule="auto" w:line="240"/>
+        <w:jc w:val="both"/>
+        <w:rPr/>
+      </w:pPr>
+      <w:r>
+        <w:rPr>
+          <w:rFonts w:ascii="IBM Plex Sans;Helvetica Neue;Arial;sans-serif" w:hAnsi="IBM Plex Sans;Helvetica Neue;Arial;sans-serif"/>
+          <w:b w:val="false"/>
+          <w:i/>
+          <w:iCs/>
+          <w:caps w:val="false"/>
+          <w:smallCaps w:val="false"/>
+          <w:color w:val="5983B0"/>
+          <w:spacing w:val="0"/>
+          <w:sz w:val="24"/>
+          <w:u w:val="none"/>
+        </w:rPr>
+        <w:t>Wasb: El controlador WASB permite usar una clave de acceso de la cuenta de almacenamiento o una Firma de acceso compartido (SAS).</w:t>
+      </w:r>
+    </w:p>
+    <w:p>
+      <w:pPr>
+        <w:pStyle w:val="LOnormal"/>
+        <w:spacing w:lineRule="auto" w:line="240"/>
+        <w:jc w:val="both"/>
+        <w:rPr>
+          <w:rFonts w:ascii="IBM Plex Sans;Helvetica Neue;Arial;sans-serif" w:hAnsi="IBM Plex Sans;Helvetica Neue;Arial;sans-serif"/>
+          <w:b w:val="false"/>
+          <w:i/>
+          <w:i/>
+          <w:iCs/>
+          <w:caps w:val="false"/>
+          <w:smallCaps w:val="false"/>
+          <w:color w:val="5983B0"/>
+          <w:spacing w:val="0"/>
+          <w:sz w:val="24"/>
+          <w:u w:val="none"/>
+        </w:rPr>
+      </w:pPr>
+      <w:r>
+        <w:rPr/>
+      </w:r>
+    </w:p>
+    <w:p>
+      <w:pPr>
+        <w:pStyle w:val="LOnormal"/>
+        <w:spacing w:lineRule="auto" w:line="240"/>
+        <w:jc w:val="both"/>
+        <w:rPr/>
+      </w:pPr>
+      <w:r>
+        <w:rPr>
+          <w:rFonts w:ascii="IBM Plex Sans;Helvetica Neue;Arial;sans-serif" w:hAnsi="IBM Plex Sans;Helvetica Neue;Arial;sans-serif"/>
+          <w:b w:val="false"/>
+          <w:i/>
+          <w:iCs/>
+          <w:caps w:val="false"/>
+          <w:smallCaps w:val="false"/>
+          <w:color w:val="5983B0"/>
+          <w:spacing w:val="0"/>
+          <w:sz w:val="24"/>
+          <w:u w:val="none"/>
+        </w:rPr>
+        <w:t>Gs :la lectura de archivos JSON de Google Cloud Storage (GCS) directamente. Puede usar API similares para leer XML u otro formato de archivo en GCS como marco de datos en Spark.</w:t>
+      </w:r>
+    </w:p>
+    <w:p>
+      <w:pPr>
+        <w:pStyle w:val="LOnormal"/>
+        <w:spacing w:lineRule="auto" w:line="240"/>
+        <w:jc w:val="both"/>
+        <w:rPr>
+          <w:rFonts w:ascii="IBM Plex Sans;Helvetica Neue;Arial;sans-serif" w:hAnsi="IBM Plex Sans;Helvetica Neue;Arial;sans-serif"/>
+          <w:b w:val="false"/>
+          <w:i/>
+          <w:i/>
+          <w:iCs/>
+          <w:caps w:val="false"/>
+          <w:smallCaps w:val="false"/>
+          <w:color w:val="5983B0"/>
+          <w:spacing w:val="0"/>
+          <w:sz w:val="24"/>
+          <w:u w:val="none"/>
+        </w:rPr>
+      </w:pPr>
+      <w:r>
+        <w:rPr/>
+      </w:r>
+    </w:p>
+    <w:p>
+      <w:pPr>
+        <w:pStyle w:val="LOnormal"/>
+        <w:spacing w:lineRule="auto" w:line="240"/>
+        <w:jc w:val="both"/>
+        <w:rPr/>
+      </w:pPr>
+      <w:r>
+        <w:rPr>
+          <w:rFonts w:ascii="IBM Plex Sans;Helvetica Neue;Arial;sans-serif" w:hAnsi="IBM Plex Sans;Helvetica Neue;Arial;sans-serif"/>
+          <w:b w:val="false"/>
+          <w:i/>
+          <w:iCs/>
+          <w:caps w:val="false"/>
+          <w:smallCaps w:val="false"/>
+          <w:color w:val="5983B0"/>
+          <w:spacing w:val="0"/>
+          <w:sz w:val="24"/>
+          <w:u w:val="none"/>
+        </w:rPr>
+        <w:t>dbfs:es un sistema de archivos distribuido montado en un área de trabajo de Azure Databricks y disponible en los clústeres de Azure Databricks.DBFS es una abstracción del almacenamiento de objetos escalable que asigna llamadas de sistemas de archivos similares a Unix a llamadas API nativas del almacenamiento en la nube.</w:t>
+      </w:r>
+    </w:p>
+    <w:p>
+      <w:pPr>
+        <w:pStyle w:val="LOnormal"/>
+        <w:spacing w:lineRule="auto" w:line="240"/>
+        <w:jc w:val="both"/>
+        <w:rPr>
+          <w:rFonts w:ascii="IBM Plex Sans;Helvetica Neue;Arial;sans-serif" w:hAnsi="IBM Plex Sans;Helvetica Neue;Arial;sans-serif"/>
+          <w:b w:val="false"/>
+          <w:i/>
+          <w:i/>
+          <w:iCs/>
+          <w:caps w:val="false"/>
+          <w:smallCaps w:val="false"/>
+          <w:color w:val="5983B0"/>
+          <w:spacing w:val="0"/>
+          <w:sz w:val="24"/>
+          <w:u w:val="none"/>
+        </w:rPr>
+      </w:pPr>
+      <w:r>
+        <w:rPr/>
+      </w:r>
+    </w:p>
+    <w:p>
+      <w:pPr>
+        <w:pStyle w:val="LOnormal"/>
+        <w:spacing w:lineRule="auto" w:line="240"/>
+        <w:jc w:val="both"/>
+        <w:rPr/>
+      </w:pPr>
+      <w:r>
+        <w:rPr/>
+      </w:r>
+    </w:p>
+    <w:p>
+      <w:pPr>
+        <w:pStyle w:val="LOnormal"/>
+        <w:spacing w:lineRule="auto" w:line="240"/>
+        <w:jc w:val="both"/>
+        <w:rPr/>
+      </w:pPr>
+      <w:r>
+        <w:rPr/>
+        <w:t>3. Si després del «take», afegim al script una línia més com la següent:</w:t>
+      </w:r>
+    </w:p>
+    <w:p>
+      <w:pPr>
+        <w:pStyle w:val="LOnormal"/>
+        <w:spacing w:lineRule="auto" w:line="240"/>
+        <w:jc w:val="both"/>
+        <w:rPr/>
+      </w:pPr>
+      <w:r>
+        <w:rPr/>
+      </w:r>
+    </w:p>
+    <w:p>
+      <w:pPr>
+        <w:pStyle w:val="LOnormal"/>
+        <w:spacing w:lineRule="auto" w:line="240"/>
+        <w:jc w:val="both"/>
+        <w:rPr/>
+      </w:pPr>
+      <w:r>
+        <w:rPr/>
         <w:tab/>
       </w:r>
       <w:r>
@@ -795,509 +1562,759 @@
           <w:b/>
           <w:bCs/>
         </w:rPr>
-        <w:t>myRDD= sc.textFile</w:t>
-      </w:r>
-      <w:r>
-        <w:t>(</w:t>
-      </w:r>
-      <w:r>
-        <w:rPr>
-          <w:shd w:val="clear" w:color="auto" w:fill="FFFF00"/>
-        </w:rPr>
-        <w:t>....</w:t>
-      </w:r>
-      <w:r>
-        <w:t>).</w:t>
-      </w:r>
+        <w:t>myRDD.count()</w:t>
+      </w:r>
+    </w:p>
+    <w:p>
+      <w:pPr>
+        <w:pStyle w:val="LOnormal"/>
+        <w:spacing w:lineRule="auto" w:line="240"/>
+        <w:jc w:val="both"/>
+        <w:rPr/>
+      </w:pPr>
+      <w:r>
+        <w:rPr/>
+        <w:t>quin resultat estem observant?</w:t>
+      </w:r>
+    </w:p>
+    <w:p>
+      <w:pPr>
+        <w:pStyle w:val="LOnormal"/>
+        <w:spacing w:lineRule="auto" w:line="240"/>
+        <w:jc w:val="both"/>
+        <w:rPr/>
+      </w:pPr>
+      <w:r>
+        <w:rPr/>
+        <w:drawing>
+          <wp:anchor behindDoc="0" distT="0" distB="0" distL="0" distR="0" simplePos="0" locked="0" layoutInCell="0" allowOverlap="1" relativeHeight="32">
+            <wp:simplePos x="0" y="0"/>
+            <wp:positionH relativeFrom="column">
+              <wp:posOffset>105410</wp:posOffset>
+            </wp:positionH>
+            <wp:positionV relativeFrom="paragraph">
+              <wp:posOffset>635</wp:posOffset>
+            </wp:positionV>
+            <wp:extent cx="4019550" cy="923925"/>
+            <wp:effectExtent l="0" t="0" r="0" b="0"/>
+            <wp:wrapSquare wrapText="largest"/>
+            <wp:docPr id="1" name="Imagen1" descr=""/>
+            <wp:cNvGraphicFramePr>
+              <a:graphicFrameLocks xmlns:a="http://schemas.openxmlformats.org/drawingml/2006/main" noChangeAspect="1"/>
+            </wp:cNvGraphicFramePr>
+            <a:graphic xmlns:a="http://schemas.openxmlformats.org/drawingml/2006/main">
+              <a:graphicData uri="http://schemas.openxmlformats.org/drawingml/2006/picture">
+                <pic:pic xmlns:pic="http://schemas.openxmlformats.org/drawingml/2006/picture">
+                  <pic:nvPicPr>
+                    <pic:cNvPr id="1" name="Imagen1" descr=""/>
+                    <pic:cNvPicPr>
+                      <a:picLocks noChangeAspect="1" noChangeArrowheads="1"/>
+                    </pic:cNvPicPr>
+                  </pic:nvPicPr>
+                  <pic:blipFill>
+                    <a:blip r:embed="rId3"/>
+                    <a:stretch>
+                      <a:fillRect/>
+                    </a:stretch>
+                  </pic:blipFill>
+                  <pic:spPr bwMode="auto">
+                    <a:xfrm>
+                      <a:off x="0" y="0"/>
+                      <a:ext cx="4019550" cy="923925"/>
+                    </a:xfrm>
+                    <a:prstGeom prst="rect">
+                      <a:avLst/>
+                    </a:prstGeom>
+                  </pic:spPr>
+                </pic:pic>
+              </a:graphicData>
+            </a:graphic>
+          </wp:anchor>
+        </w:drawing>
+      </w:r>
+    </w:p>
+    <w:p>
+      <w:pPr>
+        <w:pStyle w:val="LOnormal"/>
+        <w:spacing w:lineRule="auto" w:line="240"/>
+        <w:jc w:val="both"/>
+        <w:rPr/>
+      </w:pPr>
+      <w:r>
+        <w:rPr/>
+      </w:r>
+    </w:p>
+    <w:p>
+      <w:pPr>
+        <w:pStyle w:val="LOnormal"/>
+        <w:spacing w:lineRule="auto" w:line="240"/>
+        <w:jc w:val="both"/>
+        <w:rPr/>
+      </w:pPr>
+      <w:r>
+        <w:rPr/>
+      </w:r>
+    </w:p>
+    <w:p>
+      <w:pPr>
+        <w:pStyle w:val="LOnormal"/>
+        <w:spacing w:lineRule="auto" w:line="240"/>
+        <w:jc w:val="both"/>
+        <w:rPr/>
+      </w:pPr>
+      <w:r>
+        <w:rPr/>
+      </w:r>
+    </w:p>
+    <w:p>
+      <w:pPr>
+        <w:pStyle w:val="LOnormal"/>
+        <w:spacing w:lineRule="auto" w:line="240"/>
+        <w:jc w:val="both"/>
+        <w:rPr/>
+      </w:pPr>
+      <w:r>
+        <w:rPr/>
+      </w:r>
+    </w:p>
+    <w:p>
+      <w:pPr>
+        <w:pStyle w:val="LOnormal"/>
+        <w:spacing w:lineRule="auto" w:line="240"/>
+        <w:jc w:val="both"/>
+        <w:rPr/>
+      </w:pPr>
+      <w:r>
+        <w:rPr/>
+      </w:r>
+    </w:p>
+    <w:p>
+      <w:pPr>
+        <w:pStyle w:val="LOnormal"/>
+        <w:spacing w:lineRule="auto" w:line="240"/>
+        <w:jc w:val="both"/>
+        <w:rPr/>
+      </w:pPr>
+      <w:r>
+        <w:rPr/>
+      </w:r>
+    </w:p>
+    <w:p>
+      <w:pPr>
+        <w:pStyle w:val="LOnormal"/>
+        <w:spacing w:lineRule="auto" w:line="240"/>
+        <w:jc w:val="both"/>
+        <w:rPr/>
+      </w:pPr>
+      <w:r>
+        <w:rPr/>
+      </w:r>
+    </w:p>
+    <w:p>
+      <w:pPr>
+        <w:pStyle w:val="LOnormal"/>
+        <w:spacing w:lineRule="auto" w:line="240"/>
+        <w:jc w:val="both"/>
+        <w:rPr/>
+      </w:pPr>
+      <w:r>
+        <w:rPr/>
+      </w:r>
+    </w:p>
+    <w:p>
+      <w:pPr>
+        <w:pStyle w:val="LOnormal"/>
+        <w:spacing w:lineRule="auto" w:line="240"/>
+        <w:jc w:val="both"/>
+        <w:rPr/>
+      </w:pPr>
+      <w:r>
+        <w:rPr/>
+      </w:r>
+    </w:p>
+    <w:p>
+      <w:pPr>
+        <w:pStyle w:val="LOnormal"/>
+        <w:spacing w:lineRule="auto" w:line="240"/>
+        <w:jc w:val="both"/>
+        <w:rPr/>
+      </w:pPr>
+      <w:r>
+        <w:rPr/>
+        <w:t>4. Si després del «count», afegim al script una línia més com la següent:</w:t>
+      </w:r>
+    </w:p>
+    <w:p>
+      <w:pPr>
+        <w:pStyle w:val="LOnormal"/>
+        <w:spacing w:lineRule="auto" w:line="240"/>
+        <w:jc w:val="both"/>
+        <w:rPr/>
+      </w:pPr>
+      <w:r>
+        <w:rPr/>
+      </w:r>
+    </w:p>
+    <w:p>
+      <w:pPr>
+        <w:pStyle w:val="LOnormal"/>
+        <w:spacing w:lineRule="auto" w:line="240"/>
+        <w:jc w:val="both"/>
+        <w:rPr/>
+      </w:pPr>
+      <w:r>
+        <w:rPr/>
+        <w:tab/>
+      </w:r>
+      <w:bookmarkStart w:id="0" w:name="_GoBack"/>
       <w:r>
         <w:rPr>
           <w:b/>
           <w:bCs/>
         </w:rPr>
-        <w:t>map(lambda element: element.split</w:t>
-      </w:r>
-      <w:r>
-        <w:t>(</w:t>
-      </w:r>
-      <w:r>
-        <w:rPr>
-          <w:shd w:val="clear" w:color="auto" w:fill="FFFF00"/>
-        </w:rPr>
-        <w:t>...</w:t>
-      </w:r>
-      <w:r>
-        <w:t>))</w:t>
-      </w:r>
-    </w:p>
-    <w:p>
-      <w:pPr>
-        <w:pStyle w:val="LO-normal"/>
-        <w:spacing w:line="240" w:lineRule="auto"/>
-        <w:jc w:val="both"/>
-      </w:pPr>
-    </w:p>
-    <w:p>
-      <w:pPr>
-        <w:pStyle w:val="LO-normal"/>
-        <w:spacing w:line="240" w:lineRule="auto"/>
-        <w:jc w:val="both"/>
-      </w:pPr>
-      <w:r>
-        <w:tab/>
-        <w:t># Visualitza-ho</w:t>
-      </w:r>
-    </w:p>
-    <w:p>
-      <w:pPr>
-        <w:pStyle w:val="LO-normal"/>
-        <w:spacing w:line="240" w:lineRule="auto"/>
-        <w:jc w:val="both"/>
-      </w:pPr>
-      <w:r>
-        <w:tab/>
-      </w:r>
-      <w:r>
-        <w:rPr>
+        <w:t>myRDD.getNumPartitions()</w:t>
+      </w:r>
+      <w:bookmarkEnd w:id="0"/>
+    </w:p>
+    <w:p>
+      <w:pPr>
+        <w:pStyle w:val="LOnormal"/>
+        <w:spacing w:lineRule="auto" w:line="240"/>
+        <w:jc w:val="both"/>
+        <w:rPr/>
+      </w:pPr>
+      <w:r>
+        <w:rPr/>
+        <w:t>quin resultat estem observant?</w:t>
+      </w:r>
+    </w:p>
+    <w:p>
+      <w:pPr>
+        <w:pStyle w:val="LOnormal"/>
+        <w:spacing w:lineRule="auto" w:line="240"/>
+        <w:jc w:val="both"/>
+        <w:rPr/>
+      </w:pPr>
+      <w:r>
+        <w:rPr/>
+        <w:drawing>
+          <wp:anchor behindDoc="0" distT="0" distB="0" distL="0" distR="0" simplePos="0" locked="0" layoutInCell="0" allowOverlap="1" relativeHeight="33">
+            <wp:simplePos x="0" y="0"/>
+            <wp:positionH relativeFrom="column">
+              <wp:posOffset>160655</wp:posOffset>
+            </wp:positionH>
+            <wp:positionV relativeFrom="paragraph">
+              <wp:posOffset>132715</wp:posOffset>
+            </wp:positionV>
+            <wp:extent cx="2848610" cy="790575"/>
+            <wp:effectExtent l="0" t="0" r="0" b="0"/>
+            <wp:wrapSquare wrapText="largest"/>
+            <wp:docPr id="2" name="Imagen2" descr=""/>
+            <wp:cNvGraphicFramePr>
+              <a:graphicFrameLocks xmlns:a="http://schemas.openxmlformats.org/drawingml/2006/main" noChangeAspect="1"/>
+            </wp:cNvGraphicFramePr>
+            <a:graphic xmlns:a="http://schemas.openxmlformats.org/drawingml/2006/main">
+              <a:graphicData uri="http://schemas.openxmlformats.org/drawingml/2006/picture">
+                <pic:pic xmlns:pic="http://schemas.openxmlformats.org/drawingml/2006/picture">
+                  <pic:nvPicPr>
+                    <pic:cNvPr id="2" name="Imagen2" descr=""/>
+                    <pic:cNvPicPr>
+                      <a:picLocks noChangeAspect="1" noChangeArrowheads="1"/>
+                    </pic:cNvPicPr>
+                  </pic:nvPicPr>
+                  <pic:blipFill>
+                    <a:blip r:embed="rId4"/>
+                    <a:stretch>
+                      <a:fillRect/>
+                    </a:stretch>
+                  </pic:blipFill>
+                  <pic:spPr bwMode="auto">
+                    <a:xfrm>
+                      <a:off x="0" y="0"/>
+                      <a:ext cx="2848610" cy="790575"/>
+                    </a:xfrm>
+                    <a:prstGeom prst="rect">
+                      <a:avLst/>
+                    </a:prstGeom>
+                  </pic:spPr>
+                </pic:pic>
+              </a:graphicData>
+            </a:graphic>
+          </wp:anchor>
+        </w:drawing>
+      </w:r>
+    </w:p>
+    <w:p>
+      <w:pPr>
+        <w:pStyle w:val="LOnormal"/>
+        <w:spacing w:lineRule="auto" w:line="240"/>
+        <w:jc w:val="both"/>
+        <w:rPr/>
+      </w:pPr>
+      <w:r>
+        <w:rPr/>
+      </w:r>
+    </w:p>
+    <w:p>
+      <w:pPr>
+        <w:pStyle w:val="LOnormal"/>
+        <w:spacing w:lineRule="auto" w:line="240"/>
+        <w:jc w:val="both"/>
+        <w:rPr/>
+      </w:pPr>
+      <w:r>
+        <w:rPr/>
+      </w:r>
+    </w:p>
+    <w:p>
+      <w:pPr>
+        <w:pStyle w:val="LOnormal"/>
+        <w:spacing w:lineRule="auto" w:line="240"/>
+        <w:jc w:val="both"/>
+        <w:rPr/>
+      </w:pPr>
+      <w:r>
+        <w:rPr/>
+      </w:r>
+    </w:p>
+    <w:p>
+      <w:pPr>
+        <w:pStyle w:val="LOnormal"/>
+        <w:spacing w:lineRule="auto" w:line="240"/>
+        <w:jc w:val="both"/>
+        <w:rPr/>
+      </w:pPr>
+      <w:r>
+        <w:rPr/>
+      </w:r>
+    </w:p>
+    <w:p>
+      <w:pPr>
+        <w:pStyle w:val="LOnormal"/>
+        <w:spacing w:lineRule="auto" w:line="240"/>
+        <w:jc w:val="both"/>
+        <w:rPr/>
+      </w:pPr>
+      <w:r>
+        <w:rPr/>
+      </w:r>
+    </w:p>
+    <w:p>
+      <w:pPr>
+        <w:pStyle w:val="LOnormal"/>
+        <w:spacing w:lineRule="auto" w:line="240"/>
+        <w:jc w:val="both"/>
+        <w:rPr/>
+      </w:pPr>
+      <w:r>
+        <w:rPr/>
+      </w:r>
+    </w:p>
+    <w:p>
+      <w:pPr>
+        <w:pStyle w:val="LOnormal"/>
+        <w:spacing w:lineRule="auto" w:line="240"/>
+        <w:jc w:val="both"/>
+        <w:rPr/>
+      </w:pPr>
+      <w:r>
+        <w:rPr/>
+      </w:r>
+    </w:p>
+    <w:p>
+      <w:pPr>
+        <w:pStyle w:val="LOnormal"/>
+        <w:spacing w:lineRule="auto" w:line="240"/>
+        <w:jc w:val="both"/>
+        <w:rPr/>
+      </w:pPr>
+      <w:r>
+        <w:rPr/>
+      </w:r>
+    </w:p>
+    <w:p>
+      <w:pPr>
+        <w:pStyle w:val="LOnormal"/>
+        <w:spacing w:lineRule="auto" w:line="240"/>
+        <w:jc w:val="both"/>
+        <w:rPr/>
+      </w:pPr>
+      <w:r>
+        <w:rPr/>
+      </w:r>
+    </w:p>
+    <w:p>
+      <w:pPr>
+        <w:pStyle w:val="LOnormal"/>
+        <w:spacing w:lineRule="auto" w:line="240"/>
+        <w:jc w:val="both"/>
+        <w:rPr/>
+      </w:pPr>
+      <w:r>
+        <w:rPr/>
+      </w:r>
+    </w:p>
+    <w:p>
+      <w:pPr>
+        <w:pStyle w:val="LOnormal"/>
+        <w:spacing w:lineRule="auto" w:line="240"/>
+        <w:jc w:val="both"/>
+        <w:rPr/>
+      </w:pPr>
+      <w:r>
+        <w:rPr/>
+      </w:r>
+    </w:p>
+    <w:p>
+      <w:pPr>
+        <w:pStyle w:val="LOnormal"/>
+        <w:spacing w:lineRule="auto" w:line="240"/>
+        <w:jc w:val="both"/>
+        <w:rPr/>
+      </w:pPr>
+      <w:r>
+        <w:rPr/>
+      </w:r>
+    </w:p>
+    <w:p>
+      <w:pPr>
+        <w:pStyle w:val="LOnormal"/>
+        <w:spacing w:lineRule="auto" w:line="240"/>
+        <w:jc w:val="both"/>
+        <w:rPr/>
+      </w:pPr>
+      <w:r>
+        <w:rPr/>
+        <w:t>5. Quina és la importància de «getNumPartitions()» ó dit d’una altra manera a què ens invita a comprobar?</w:t>
+      </w:r>
+    </w:p>
+    <w:p>
+      <w:pPr>
+        <w:pStyle w:val="LOnormal"/>
+        <w:spacing w:lineRule="auto" w:line="240"/>
+        <w:jc w:val="both"/>
+        <w:rPr/>
+      </w:pPr>
+      <w:r>
+        <w:rPr/>
+      </w:r>
+    </w:p>
+    <w:p>
+      <w:pPr>
+        <w:pStyle w:val="LOnormal"/>
+        <w:spacing w:lineRule="auto" w:line="240"/>
+        <w:jc w:val="both"/>
+        <w:rPr>
+          <w:color w:val="729FCF"/>
+        </w:rPr>
+      </w:pPr>
+      <w:r>
+        <w:rPr>
+          <w:color w:val="729FCF"/>
+        </w:rPr>
+        <w:t>Devuelve el numero de particiones de RDD.</w:t>
+      </w:r>
+    </w:p>
+    <w:p>
+      <w:pPr>
+        <w:pStyle w:val="LOnormal"/>
+        <w:spacing w:lineRule="auto" w:line="240"/>
+        <w:jc w:val="both"/>
+        <w:rPr>
+          <w:color w:val="729FCF"/>
+        </w:rPr>
+      </w:pPr>
+      <w:r>
+        <w:rPr>
+          <w:color w:val="729FCF"/>
+        </w:rPr>
+      </w:r>
+    </w:p>
+    <w:p>
+      <w:pPr>
+        <w:pStyle w:val="LOnormal"/>
+        <w:spacing w:lineRule="auto" w:line="240"/>
+        <w:jc w:val="both"/>
+        <w:rPr/>
+      </w:pPr>
+      <w:r>
+        <w:rPr/>
+        <w:t>6. Dins de «textFile» tenim que «minPartitions» és opcional, prova un valors diferent al que has posat en la primera pregunta i/o prova sense informar un valor per a «minPartitions», després comprova-ho amb «getNumPartitions()». Quan creus que és convenient que Spark optimitzi i quan és convenient que tu mateix especifíquis un mínim per al numero de particions?</w:t>
+      </w:r>
+    </w:p>
+    <w:p>
+      <w:pPr>
+        <w:pStyle w:val="LOnormal"/>
+        <w:spacing w:lineRule="auto" w:line="240"/>
+        <w:jc w:val="both"/>
+        <w:rPr/>
+      </w:pPr>
+      <w:r>
+        <w:rPr/>
+      </w:r>
+    </w:p>
+    <w:p>
+      <w:pPr>
+        <w:pStyle w:val="LOnormal"/>
+        <w:spacing w:lineRule="auto" w:line="240"/>
+        <w:jc w:val="both"/>
+        <w:rPr/>
+      </w:pPr>
+      <w:r>
+        <w:rPr/>
+        <w:t>7. Com més particions més paral·lelisme (sempre, quasi sempre,mai...raona)?</w:t>
+      </w:r>
+    </w:p>
+    <w:p>
+      <w:pPr>
+        <w:pStyle w:val="LOnormal"/>
+        <w:spacing w:lineRule="auto" w:line="240"/>
+        <w:jc w:val="both"/>
+        <w:rPr/>
+      </w:pPr>
+      <w:r>
+        <w:rPr/>
+      </w:r>
+    </w:p>
+    <w:p>
+      <w:pPr>
+        <w:pStyle w:val="LOnormal"/>
+        <w:spacing w:lineRule="auto" w:line="240"/>
+        <w:jc w:val="both"/>
+        <w:rPr/>
+      </w:pPr>
+      <w:r>
+        <w:rPr/>
+        <w:t>8. Com més paral·lelisme més eficient és la «query» (sempre, quasi sempre,mai...raona)?</w:t>
+      </w:r>
+    </w:p>
+    <w:p>
+      <w:pPr>
+        <w:pStyle w:val="LOnormal"/>
+        <w:spacing w:lineRule="auto" w:line="240"/>
+        <w:jc w:val="both"/>
+        <w:rPr/>
+      </w:pPr>
+      <w:r>
+        <w:rPr/>
+      </w:r>
+    </w:p>
+    <w:p>
+      <w:pPr>
+        <w:pStyle w:val="LOnormal"/>
+        <w:spacing w:lineRule="auto" w:line="240"/>
+        <w:jc w:val="both"/>
+        <w:rPr/>
+      </w:pPr>
+      <w:r>
+        <w:rPr/>
+        <w:t>9. Dins de «textFile» tenim que «useUnicode» és opcional, si no especifiquem ni «useUnicode=True» ni «useUnicode=False» quina característica pren «textFile» per defecte?</w:t>
+      </w:r>
+    </w:p>
+    <w:p>
+      <w:pPr>
+        <w:pStyle w:val="LOnormal"/>
+        <w:spacing w:lineRule="auto" w:line="240"/>
+        <w:jc w:val="both"/>
+        <w:rPr/>
+      </w:pPr>
+      <w:r>
+        <w:rPr/>
+      </w:r>
+    </w:p>
+    <w:p>
+      <w:pPr>
+        <w:pStyle w:val="LOnormal"/>
+        <w:spacing w:lineRule="auto" w:line="240"/>
+        <w:jc w:val="both"/>
+        <w:rPr/>
+      </w:pPr>
+      <w:r>
+        <w:rPr/>
+        <w:t>10. Ara treu-li la funció «map()» que està aplicada a «textFile», com canvia els resultats?</w:t>
+      </w:r>
+    </w:p>
+    <w:p>
+      <w:pPr>
+        <w:pStyle w:val="LOnormal"/>
+        <w:spacing w:lineRule="auto" w:line="240"/>
+        <w:jc w:val="both"/>
+        <w:rPr/>
+      </w:pPr>
+      <w:r>
+        <w:rPr/>
+      </w:r>
+    </w:p>
+    <w:p>
+      <w:pPr>
+        <w:pStyle w:val="LOnormal"/>
+        <w:spacing w:lineRule="auto" w:line="240"/>
+        <w:jc w:val="both"/>
+        <w:rPr/>
+      </w:pPr>
+      <w:r>
+        <w:rPr/>
+        <w:t>11. Dins del codi de «map()», et recorda el terme lambda a les lambda de Python? Què és una funció anònima?</w:t>
+      </w:r>
+    </w:p>
+    <w:p>
+      <w:pPr>
+        <w:pStyle w:val="LOnormal"/>
+        <w:spacing w:lineRule="auto" w:line="240"/>
+        <w:jc w:val="both"/>
+        <w:rPr/>
+      </w:pPr>
+      <w:r>
+        <w:rPr/>
+      </w:r>
+    </w:p>
+    <w:p>
+      <w:pPr>
+        <w:pStyle w:val="LOnormal"/>
+        <w:spacing w:lineRule="auto" w:line="240"/>
+        <w:jc w:val="both"/>
+        <w:rPr/>
+      </w:pPr>
+      <w:r>
+        <w:rPr/>
+        <w:t>12. Si a «Split» posem « \t» quin és el separador? Pots fer servir el teu nom com a separador, si el tinguéssim al fitxer?</w:t>
+      </w:r>
+    </w:p>
+    <w:p>
+      <w:pPr>
+        <w:pStyle w:val="LOnormal"/>
+        <w:spacing w:lineRule="auto" w:line="240"/>
+        <w:jc w:val="both"/>
+        <w:rPr/>
+      </w:pPr>
+      <w:r>
+        <w:rPr/>
+      </w:r>
+    </w:p>
+    <w:p>
+      <w:pPr>
+        <w:pStyle w:val="LOnormal"/>
+        <w:spacing w:lineRule="auto" w:line="240"/>
+        <w:jc w:val="both"/>
+        <w:rPr/>
+      </w:pPr>
+      <w:r>
+        <w:rPr/>
+        <w:t>13. Intenta agafar un fitxer molt gran i carrega’l varies vegades amb paràmetres tant del minPartitions com del map() que et donin joc (per defecte, grans, petits,...). La comanda myRDD.count() en algun moment t’informa de Output Duration en l’ordre de magnitud de segons? Et serveix per refinar el teu criteri d’ajust de paràmetres?</w:t>
+      </w:r>
+    </w:p>
+    <w:p>
+      <w:pPr>
+        <w:pStyle w:val="LOnormal"/>
+        <w:spacing w:lineRule="auto" w:line="240"/>
+        <w:jc w:val="both"/>
+        <w:rPr/>
+      </w:pPr>
+      <w:r>
+        <w:rPr/>
+      </w:r>
+    </w:p>
+    <w:p>
+      <w:pPr>
+        <w:pStyle w:val="LOnormal"/>
+        <w:spacing w:lineRule="auto" w:line="240"/>
+        <w:jc w:val="both"/>
+        <w:rPr/>
+      </w:pPr>
+      <w:r>
+        <w:rPr/>
+      </w:r>
+    </w:p>
+    <w:p>
+      <w:pPr>
+        <w:pStyle w:val="LOnormal"/>
+        <w:spacing w:lineRule="auto" w:line="240"/>
+        <w:jc w:val="both"/>
+        <w:rPr/>
+      </w:pPr>
+      <w:r>
+        <w:rPr/>
+        <w:t>14. Per acabar, introduim el mètode «sample» i ho visualitazarem tot en una sola línia, es a dir, ...map(...).sample(...).take(...) «punt map punt sample punt take». El fitxer ha de ser prou gran i experimenta amb tots els paràmetres de «sample», entens quin efecte té cadascun? Quin valor prenen per defecte en cas que siguin opcionals? Quina utilitat té en grans volums de dades saber prendre mostres aleatories? Creus que «sample» et serveix per a les teves tasques d’analisi o hauries de codificar-te la teva propia funció?</w:t>
+      </w:r>
+    </w:p>
+    <w:p>
+      <w:pPr>
+        <w:pStyle w:val="LOnormal"/>
+        <w:spacing w:lineRule="auto" w:line="240"/>
+        <w:jc w:val="both"/>
+        <w:rPr/>
+      </w:pPr>
+      <w:r>
+        <w:rPr/>
+      </w:r>
+    </w:p>
+    <w:p>
+      <w:pPr>
+        <w:pStyle w:val="LOnormal"/>
+        <w:spacing w:lineRule="auto" w:line="240"/>
+        <w:jc w:val="both"/>
+        <w:rPr/>
+      </w:pPr>
+      <w:r>
+        <w:rPr/>
+        <w:t>15. Dins PySpark hi ha també Filter, Select, Join, Distinct,...et son familiars, pots fer una comparativa amb altres llenguatges o llibreries on els utilitzes?</w:t>
+      </w:r>
+    </w:p>
+    <w:p>
+      <w:pPr>
+        <w:pStyle w:val="LOnormal"/>
+        <w:spacing w:lineRule="auto" w:line="240"/>
+        <w:jc w:val="both"/>
+        <w:rPr/>
+      </w:pPr>
+      <w:r>
+        <w:rPr/>
+      </w:r>
+    </w:p>
+    <w:p>
+      <w:pPr>
+        <w:pStyle w:val="Ttulo1"/>
+        <w:spacing w:lineRule="auto" w:line="360" w:before="200" w:after="120"/>
+        <w:jc w:val="both"/>
+        <w:rPr>
+          <w:b/>
           <w:b/>
           <w:bCs/>
         </w:rPr>
-        <w:t>myRDD.take(5)</w:t>
-      </w:r>
-    </w:p>
-    <w:p>
-      <w:pPr>
-        <w:pStyle w:val="LO-normal"/>
-        <w:spacing w:line="240" w:lineRule="auto"/>
-        <w:jc w:val="both"/>
-        <w:rPr>
-          <w:b/>
-          <w:bCs/>
-        </w:rPr>
-      </w:pPr>
-    </w:p>
-    <w:p>
-      <w:pPr>
-        <w:pStyle w:val="LO-normal"/>
-        <w:spacing w:line="240" w:lineRule="auto"/>
-        <w:jc w:val="both"/>
-      </w:pPr>
-      <w:r>
-        <w:t>On Split pertany a pyspark.sql.functions.</w:t>
-      </w:r>
-    </w:p>
-    <w:p>
-      <w:pPr>
-        <w:pStyle w:val="LO-normal"/>
-        <w:spacing w:line="240" w:lineRule="auto"/>
-        <w:jc w:val="both"/>
-      </w:pPr>
-    </w:p>
-    <w:p>
-      <w:pPr>
-        <w:pStyle w:val="LO-normal"/>
-        <w:spacing w:line="240" w:lineRule="auto"/>
-        <w:jc w:val="both"/>
-      </w:pPr>
-      <w:r>
-        <w:t xml:space="preserve">2. Si usem el mètode «textFile» passant </w:t>
-      </w:r>
-      <w:r>
-        <w:t>etiquetes «hdfs:», «s3:», «wasb:», «gs:» o «dbfs:» quin tips d’arxius estariem ingestant enlloc de fitxers locals? Especifíca les 5 respostes.</w:t>
-      </w:r>
-    </w:p>
-    <w:p>
-      <w:pPr>
-        <w:pStyle w:val="LO-normal"/>
-        <w:spacing w:line="240" w:lineRule="auto"/>
-        <w:jc w:val="both"/>
-      </w:pPr>
-    </w:p>
-    <w:p>
-      <w:pPr>
-        <w:pStyle w:val="LO-normal"/>
-        <w:spacing w:line="240" w:lineRule="auto"/>
-        <w:jc w:val="both"/>
-      </w:pPr>
-      <w:r>
-        <w:t>3. Si després del «take», afegim al script una línia més com la següent:</w:t>
-      </w:r>
-    </w:p>
-    <w:p>
-      <w:pPr>
-        <w:pStyle w:val="LO-normal"/>
-        <w:spacing w:line="240" w:lineRule="auto"/>
-        <w:jc w:val="both"/>
-      </w:pPr>
-    </w:p>
-    <w:p>
-      <w:pPr>
-        <w:pStyle w:val="LO-normal"/>
-        <w:spacing w:line="240" w:lineRule="auto"/>
-        <w:jc w:val="both"/>
-      </w:pPr>
-      <w:r>
-        <w:tab/>
-      </w:r>
-      <w:r>
-        <w:rPr>
-          <w:b/>
-          <w:bCs/>
-        </w:rPr>
-        <w:t>myRDD.count()</w:t>
-      </w:r>
-    </w:p>
-    <w:p>
-      <w:pPr>
-        <w:pStyle w:val="LO-normal"/>
-        <w:spacing w:line="240" w:lineRule="auto"/>
-        <w:jc w:val="both"/>
-      </w:pPr>
-      <w:r>
-        <w:t xml:space="preserve">quin resultat estem </w:t>
-      </w:r>
-      <w:r>
-        <w:t>observant?</w:t>
-      </w:r>
-    </w:p>
-    <w:p>
-      <w:pPr>
-        <w:pStyle w:val="LO-normal"/>
-        <w:spacing w:line="240" w:lineRule="auto"/>
-        <w:jc w:val="both"/>
-      </w:pPr>
-    </w:p>
-    <w:p>
-      <w:pPr>
-        <w:pStyle w:val="LO-normal"/>
-        <w:spacing w:line="240" w:lineRule="auto"/>
-        <w:jc w:val="both"/>
-      </w:pPr>
-      <w:r>
-        <w:t>4. Si després del «count», afegim al script una línia més com la següent:</w:t>
-      </w:r>
-    </w:p>
-    <w:p>
-      <w:pPr>
-        <w:pStyle w:val="LO-normal"/>
-        <w:spacing w:line="240" w:lineRule="auto"/>
-        <w:jc w:val="both"/>
-      </w:pPr>
-    </w:p>
-    <w:p>
-      <w:pPr>
-        <w:pStyle w:val="LO-normal"/>
-        <w:spacing w:line="240" w:lineRule="auto"/>
-        <w:jc w:val="both"/>
-      </w:pPr>
-      <w:r>
-        <w:tab/>
-      </w:r>
-      <w:bookmarkStart w:id="0" w:name="_GoBack"/>
-      <w:r>
-        <w:rPr>
-          <w:b/>
-          <w:bCs/>
-        </w:rPr>
-        <w:t>myRDD.getNumPartitions()</w:t>
-      </w:r>
-      <w:bookmarkEnd w:id="0"/>
-    </w:p>
-    <w:p>
-      <w:pPr>
-        <w:pStyle w:val="LO-normal"/>
-        <w:spacing w:line="240" w:lineRule="auto"/>
-        <w:jc w:val="both"/>
-      </w:pPr>
-      <w:r>
-        <w:t>quin resultat estem observant?</w:t>
-      </w:r>
-    </w:p>
-    <w:p>
-      <w:pPr>
-        <w:pStyle w:val="LO-normal"/>
-        <w:spacing w:line="240" w:lineRule="auto"/>
-        <w:jc w:val="both"/>
-      </w:pPr>
-    </w:p>
-    <w:p>
-      <w:pPr>
-        <w:pStyle w:val="LO-normal"/>
-        <w:spacing w:line="240" w:lineRule="auto"/>
-        <w:jc w:val="both"/>
-      </w:pPr>
-      <w:r>
-        <w:t>5. Quina és la importància de «getNumPartitions()» ó dit d’una altra manera a què ens invita a comprobar?</w:t>
-      </w:r>
-    </w:p>
-    <w:p>
-      <w:pPr>
-        <w:pStyle w:val="LO-normal"/>
-        <w:spacing w:line="240" w:lineRule="auto"/>
-        <w:jc w:val="both"/>
-      </w:pPr>
-    </w:p>
-    <w:p>
-      <w:pPr>
-        <w:pStyle w:val="LO-normal"/>
-        <w:spacing w:line="240" w:lineRule="auto"/>
-        <w:jc w:val="both"/>
-      </w:pPr>
-      <w:r>
-        <w:lastRenderedPageBreak/>
-        <w:t>6. D</w:t>
-      </w:r>
-      <w:r>
-        <w:t>ins de «textFile» tenim que «minPartitions» és opcional, prova un valors diferent al que has posat en la primera pregunta i/o prova sense informar un valor per a «minPartitions», després comprova-ho amb «getNumPartitions()». Quan creus que és convenient qu</w:t>
-      </w:r>
-      <w:r>
-        <w:t>e Spark optimitzi i quan és convenient que tu mateix especifíquis un mínim per al numero de particions?</w:t>
-      </w:r>
-    </w:p>
-    <w:p>
-      <w:pPr>
-        <w:pStyle w:val="LO-normal"/>
-        <w:spacing w:line="240" w:lineRule="auto"/>
-        <w:jc w:val="both"/>
-      </w:pPr>
-    </w:p>
-    <w:p>
-      <w:pPr>
-        <w:pStyle w:val="LO-normal"/>
-        <w:spacing w:line="240" w:lineRule="auto"/>
-        <w:jc w:val="both"/>
-      </w:pPr>
-      <w:r>
-        <w:t>7. Com més particions més paral·lelisme (sempre, quasi sempre,mai...raona)?</w:t>
-      </w:r>
-    </w:p>
-    <w:p>
-      <w:pPr>
-        <w:pStyle w:val="LO-normal"/>
-        <w:spacing w:line="240" w:lineRule="auto"/>
-        <w:jc w:val="both"/>
-      </w:pPr>
-    </w:p>
-    <w:p>
-      <w:pPr>
-        <w:pStyle w:val="LO-normal"/>
-        <w:spacing w:line="240" w:lineRule="auto"/>
-        <w:jc w:val="both"/>
-      </w:pPr>
-      <w:r>
-        <w:t>8. Com més paral·lelisme més eficient és la «query» (sempre, quasi sempre,</w:t>
-      </w:r>
-      <w:r>
-        <w:t>mai...raona)?</w:t>
-      </w:r>
-    </w:p>
-    <w:p>
-      <w:pPr>
-        <w:pStyle w:val="LO-normal"/>
-        <w:spacing w:line="240" w:lineRule="auto"/>
-        <w:jc w:val="both"/>
-      </w:pPr>
-    </w:p>
-    <w:p>
-      <w:pPr>
-        <w:pStyle w:val="LO-normal"/>
-        <w:spacing w:line="240" w:lineRule="auto"/>
-        <w:jc w:val="both"/>
-      </w:pPr>
-      <w:r>
-        <w:t>9. Dins de «textFile» tenim que «useUnicode» és opcional, si no especifiquem ni «useUnicode=True» ni «useUnicode=False» quina característica pren «textFile» per defecte?</w:t>
-      </w:r>
-    </w:p>
-    <w:p>
-      <w:pPr>
-        <w:pStyle w:val="LO-normal"/>
-        <w:spacing w:line="240" w:lineRule="auto"/>
-        <w:jc w:val="both"/>
-      </w:pPr>
-    </w:p>
-    <w:p>
-      <w:pPr>
-        <w:pStyle w:val="LO-normal"/>
-        <w:spacing w:line="240" w:lineRule="auto"/>
-        <w:jc w:val="both"/>
-      </w:pPr>
-      <w:r>
-        <w:t xml:space="preserve">10. Ara treu-li la funció «map()» que està aplicada a «textFile», com </w:t>
-      </w:r>
-      <w:r>
-        <w:t>canvia els resultats?</w:t>
-      </w:r>
-    </w:p>
-    <w:p>
-      <w:pPr>
-        <w:pStyle w:val="LO-normal"/>
-        <w:spacing w:line="240" w:lineRule="auto"/>
-        <w:jc w:val="both"/>
-      </w:pPr>
-    </w:p>
-    <w:p>
-      <w:pPr>
-        <w:pStyle w:val="LO-normal"/>
-        <w:spacing w:line="240" w:lineRule="auto"/>
-        <w:jc w:val="both"/>
-      </w:pPr>
-      <w:r>
-        <w:t>11. Dins del codi de «map()», et recorda el terme lambda a les lambda de Python? Què és una funció anònima?</w:t>
-      </w:r>
-    </w:p>
-    <w:p>
-      <w:pPr>
-        <w:pStyle w:val="LO-normal"/>
-        <w:spacing w:line="240" w:lineRule="auto"/>
-        <w:jc w:val="both"/>
-      </w:pPr>
-    </w:p>
-    <w:p>
-      <w:pPr>
-        <w:pStyle w:val="LO-normal"/>
-        <w:spacing w:line="240" w:lineRule="auto"/>
-        <w:jc w:val="both"/>
-      </w:pPr>
-      <w:r>
-        <w:t>12. Si a «Split» posem « \t» quin és el separador? Pots fer servir el teu nom com a separador, si el tinguéssim al fitxer?</w:t>
-      </w:r>
-    </w:p>
-    <w:p>
-      <w:pPr>
-        <w:pStyle w:val="LO-normal"/>
-        <w:spacing w:line="240" w:lineRule="auto"/>
-        <w:jc w:val="both"/>
-      </w:pPr>
-    </w:p>
-    <w:p>
-      <w:pPr>
-        <w:pStyle w:val="LO-normal"/>
-        <w:spacing w:line="240" w:lineRule="auto"/>
-        <w:jc w:val="both"/>
-      </w:pPr>
-      <w:r>
-        <w:t>13. Intenta agafar un fitxer molt gran i carrega’l varies vegades amb paràmetres tant del minPartitions com del map() que et donin joc (per defecte, grans, petits,...). La comanda myRDD.count() en algun moment t’informa de Output Duration en l’ordre de mag</w:t>
-      </w:r>
-      <w:r>
-        <w:t>nitud de segons? Et serveix per refinar el teu criteri d’ajust de paràmetres?</w:t>
-      </w:r>
-    </w:p>
-    <w:p>
-      <w:pPr>
-        <w:pStyle w:val="LO-normal"/>
-        <w:spacing w:line="240" w:lineRule="auto"/>
-        <w:jc w:val="both"/>
-      </w:pPr>
-    </w:p>
-    <w:p>
-      <w:pPr>
-        <w:pStyle w:val="LO-normal"/>
-        <w:spacing w:line="240" w:lineRule="auto"/>
-        <w:jc w:val="both"/>
-      </w:pPr>
-    </w:p>
-    <w:p>
-      <w:pPr>
-        <w:pStyle w:val="LO-normal"/>
-        <w:spacing w:line="240" w:lineRule="auto"/>
-        <w:jc w:val="both"/>
-      </w:pPr>
-      <w:r>
-        <w:t xml:space="preserve">14. Per acabar, introduim el mètode «sample» i ho visualitazarem tot en una sola línia, es a dir, ...map(...).sample(...).take(...) «punt map punt sample punt take». El fitxer </w:t>
-      </w:r>
-      <w:r>
-        <w:t>ha de ser prou gran i experimenta amb tots els paràmetres de «sample», entens quin efecte té cadascun? Quin valor prenen per defecte en cas que siguin opcionals? Quina utilitat té en grans volums de dades saber prendre mostres aleatories? Creus que «sample</w:t>
-      </w:r>
-      <w:r>
-        <w:t>» et serveix per a les teves tasques d’analisi o hauries de codificar-te la teva propia funció?</w:t>
-      </w:r>
-    </w:p>
-    <w:p>
-      <w:pPr>
-        <w:pStyle w:val="LO-normal"/>
-        <w:spacing w:line="240" w:lineRule="auto"/>
-        <w:jc w:val="both"/>
-      </w:pPr>
-    </w:p>
-    <w:p>
-      <w:pPr>
-        <w:pStyle w:val="LO-normal"/>
-        <w:spacing w:line="240" w:lineRule="auto"/>
-        <w:jc w:val="both"/>
-      </w:pPr>
-      <w:r>
-        <w:t>15. Dins PySpark hi ha també Filter, Select, Join, Distinct,...et son familiars, pots fer una comparativa amb altres llenguatges o llibreries on els utilitzes?</w:t>
-      </w:r>
-    </w:p>
-    <w:p>
-      <w:pPr>
-        <w:pStyle w:val="LO-normal"/>
-        <w:spacing w:line="240" w:lineRule="auto"/>
-        <w:jc w:val="both"/>
-      </w:pPr>
-    </w:p>
-    <w:p>
-      <w:pPr>
-        <w:pStyle w:val="Ttol1"/>
-        <w:spacing w:before="200" w:line="360" w:lineRule="auto"/>
-        <w:jc w:val="both"/>
-        <w:rPr>
-          <w:b/>
-          <w:bCs/>
-        </w:rPr>
-      </w:pPr>
+      </w:pPr>
+      <w:r>
+        <w:rPr/>
+      </w:r>
     </w:p>
     <w:sectPr>
-      <w:headerReference w:type="default" r:id="rId7"/>
-      <w:footerReference w:type="default" r:id="rId8"/>
+      <w:headerReference w:type="default" r:id="rId5"/>
+      <w:footerReference w:type="default" r:id="rId6"/>
+      <w:type w:val="nextPage"/>
       <w:pgSz w:w="11906" w:h="16838"/>
-      <w:pgMar w:top="2692" w:right="1440" w:bottom="1440" w:left="1440" w:header="0" w:footer="566" w:gutter="0"/>
-      <w:pgNumType w:start="1"/>
-      <w:cols w:space="708"/>
-      <w:formProt w:val="0"/>
-      <w:docGrid w:linePitch="100" w:charSpace="4096"/>
+      <w:pgMar w:left="1440" w:right="1440" w:gutter="0" w:header="0" w:top="2692" w:footer="566" w:bottom="1440"/>
+      <w:pgNumType w:start="1" w:fmt="decimal"/>
+      <w:formProt w:val="false"/>
+      <w:textDirection w:val="lrTb"/>
+      <w:docGrid w:type="default" w:linePitch="100" w:charSpace="8192"/>
     </w:sectPr>
   </w:body>
 </w:document>
 </file>
 
-<file path=word/endnotes.xml><?xml version="1.0" encoding="utf-8"?>
-<w:endnotes xmlns:wpc="http://schemas.microsoft.com/office/word/2010/wordprocessingCanvas" xmlns:cx="http://schemas.microsoft.com/office/drawing/2014/chartex" xmlns:mc="http://schemas.openxmlformats.org/markup-compatibility/2006" xmlns:o="urn:schemas-microsoft-com:office:office" xmlns:r="http://schemas.openxmlformats.org/officeDocument/2006/relationships" xmlns:m="http://schemas.openxmlformats.org/officeDocument/2006/math" xmlns:v="urn:schemas-microsoft-com:vml" xmlns:wp14="http://schemas.microsoft.com/office/word/2010/wordprocessingDrawing" xmlns:wp="http://schemas.openxmlformats.org/drawingml/2006/wordprocessingDrawing" xmlns:w10="urn:schemas-microsoft-com:office:word" xmlns:w="http://schemas.openxmlformats.org/wordprocessingml/2006/main" xmlns:w14="http://schemas.microsoft.com/office/word/2010/wordml" xmlns:w15="http://schemas.microsoft.com/office/word/2012/wordml" xmlns:w16se="http://schemas.microsoft.com/office/word/2015/wordml/symex" xmlns:wpg="http://schemas.microsoft.com/office/word/2010/wordprocessingGroup" xmlns:wpi="http://schemas.microsoft.com/office/word/2010/wordprocessingInk" xmlns:wne="http://schemas.microsoft.com/office/word/2006/wordml" xmlns:wps="http://schemas.microsoft.com/office/word/2010/wordprocessingShape" mc:Ignorable="w14 w15 w16se wp14">
-  <w:endnote w:type="separator" w:id="-1">
-    <w:p>
-      <w:pPr>
-        <w:spacing w:line="240" w:lineRule="auto"/>
-      </w:pPr>
-      <w:r>
-        <w:separator/>
-      </w:r>
-    </w:p>
-  </w:endnote>
-  <w:endnote w:type="continuationSeparator" w:id="0">
-    <w:p>
-      <w:pPr>
-        <w:spacing w:line="240" w:lineRule="auto"/>
-      </w:pPr>
-      <w:r>
-        <w:continuationSeparator/>
-      </w:r>
-    </w:p>
-  </w:endnote>
-</w:endnotes>
-</file>
-
 <file path=word/footer1.xml><?xml version="1.0" encoding="utf-8"?>
-<w:ftr xmlns:wpc="http://schemas.microsoft.com/office/word/2010/wordprocessingCanvas" xmlns:cx="http://schemas.microsoft.com/office/drawing/2014/chartex" xmlns:mc="http://schemas.openxmlformats.org/markup-compatibility/2006" xmlns:o="urn:schemas-microsoft-com:office:office" xmlns:r="http://schemas.openxmlformats.org/officeDocument/2006/relationships" xmlns:m="http://schemas.openxmlformats.org/officeDocument/2006/math" xmlns:v="urn:schemas-microsoft-com:vml" xmlns:wp14="http://schemas.microsoft.com/office/word/2010/wordprocessingDrawing" xmlns:wp="http://schemas.openxmlformats.org/drawingml/2006/wordprocessingDrawing" xmlns:w10="urn:schemas-microsoft-com:office:word" xmlns:w="http://schemas.openxmlformats.org/wordprocessingml/2006/main" xmlns:w14="http://schemas.microsoft.com/office/word/2010/wordml" xmlns:w15="http://schemas.microsoft.com/office/word/2012/wordml" xmlns:w16se="http://schemas.microsoft.com/office/word/2015/wordml/symex" xmlns:wpg="http://schemas.microsoft.com/office/word/2010/wordprocessingGroup" xmlns:wpi="http://schemas.microsoft.com/office/word/2010/wordprocessingInk" xmlns:wne="http://schemas.microsoft.com/office/word/2006/wordml" xmlns:wps="http://schemas.microsoft.com/office/word/2010/wordprocessingShape" mc:Ignorable="w14 w15 w16se wp14">
+<w:ftr xmlns:o="urn:schemas-microsoft-com:office:office" xmlns:r="http://schemas.openxmlformats.org/officeDocument/2006/relationships" xmlns:v="urn:schemas-microsoft-com:vml" xmlns:w="http://schemas.openxmlformats.org/wordprocessingml/2006/main" xmlns:w10="urn:schemas-microsoft-com:office:word" xmlns:wp="http://schemas.openxmlformats.org/drawingml/2006/wordprocessingDrawing" xmlns:wps="http://schemas.microsoft.com/office/word/2010/wordprocessingShape" xmlns:wpg="http://schemas.microsoft.com/office/word/2010/wordprocessingGroup" xmlns:mc="http://schemas.openxmlformats.org/markup-compatibility/2006" xmlns:wp14="http://schemas.microsoft.com/office/word/2010/wordprocessingDrawing" xmlns:w14="http://schemas.microsoft.com/office/word/2010/wordml" xmlns:w15="http://schemas.microsoft.com/office/word/2012/wordml" mc:Ignorable="w14 wp14 w15">
   <w:p>
     <w:pPr>
-      <w:pStyle w:val="Ttol2"/>
+      <w:pStyle w:val="Ttulo2"/>
+      <w:keepNext w:val="true"/>
+      <w:keepLines/>
+      <w:spacing w:lineRule="auto" w:line="240" w:before="360" w:after="120"/>
+      <w:rPr/>
     </w:pPr>
     <w:r>
-      <w:rPr>
-        <w:noProof/>
-        <w:lang w:eastAsia="ca-ES" w:bidi="ar-SA"/>
-      </w:rPr>
+      <w:rPr/>
       <w:drawing>
-        <wp:anchor distT="0" distB="0" distL="0" distR="0" simplePos="0" relativeHeight="9" behindDoc="1" locked="0" layoutInCell="0" allowOverlap="1">
+        <wp:anchor behindDoc="1" distT="0" distB="0" distL="0" distR="0" simplePos="0" locked="0" layoutInCell="0" allowOverlap="1" relativeHeight="11">
           <wp:simplePos x="0" y="0"/>
           <wp:positionH relativeFrom="column">
             <wp:posOffset>-923925</wp:posOffset>
@@ -1308,7 +2325,7 @@
           <wp:extent cx="7934325" cy="1438275"/>
           <wp:effectExtent l="0" t="0" r="0" b="0"/>
           <wp:wrapNone/>
-          <wp:docPr id="3" name="Imagen7"/>
+          <wp:docPr id="5" name="Imagen7" descr=""/>
           <wp:cNvGraphicFramePr>
             <a:graphicFrameLocks xmlns:a="http://schemas.openxmlformats.org/drawingml/2006/main" noChangeAspect="1"/>
           </wp:cNvGraphicFramePr>
@@ -1316,7 +2333,7 @@
             <a:graphicData uri="http://schemas.openxmlformats.org/drawingml/2006/picture">
               <pic:pic xmlns:pic="http://schemas.openxmlformats.org/drawingml/2006/picture">
                 <pic:nvPicPr>
-                  <pic:cNvPr id="3" name="Imagen7"/>
+                  <pic:cNvPr id="5" name="Imagen7" descr=""/>
                   <pic:cNvPicPr>
                     <a:picLocks noChangeAspect="1" noChangeArrowheads="1"/>
                   </pic:cNvPicPr>
@@ -1341,14 +2358,8 @@
           </a:graphic>
         </wp:anchor>
       </w:drawing>
-    </w:r>
-    <w:r>
-      <w:rPr>
-        <w:noProof/>
-        <w:lang w:eastAsia="ca-ES" w:bidi="ar-SA"/>
-      </w:rPr>
       <w:drawing>
-        <wp:anchor distT="0" distB="0" distL="0" distR="0" simplePos="0" relativeHeight="17" behindDoc="1" locked="0" layoutInCell="0" allowOverlap="1">
+        <wp:anchor behindDoc="1" distT="0" distB="0" distL="0" distR="0" simplePos="0" locked="0" layoutInCell="0" allowOverlap="1" relativeHeight="21">
           <wp:simplePos x="0" y="0"/>
           <wp:positionH relativeFrom="column">
             <wp:posOffset>0</wp:posOffset>
@@ -1359,7 +2370,7 @@
           <wp:extent cx="1747520" cy="333375"/>
           <wp:effectExtent l="0" t="0" r="0" b="0"/>
           <wp:wrapNone/>
-          <wp:docPr id="4" name="image14.png"/>
+          <wp:docPr id="6" name="image14.png" descr=""/>
           <wp:cNvGraphicFramePr>
             <a:graphicFrameLocks xmlns:a="http://schemas.openxmlformats.org/drawingml/2006/main" noChangeAspect="1"/>
           </wp:cNvGraphicFramePr>
@@ -1367,7 +2378,7 @@
             <a:graphicData uri="http://schemas.openxmlformats.org/drawingml/2006/picture">
               <pic:pic xmlns:pic="http://schemas.openxmlformats.org/drawingml/2006/picture">
                 <pic:nvPicPr>
-                  <pic:cNvPr id="4" name="image14.png"/>
+                  <pic:cNvPr id="6" name="image14.png" descr=""/>
                   <pic:cNvPicPr>
                     <a:picLocks noChangeAspect="1" noChangeArrowheads="1"/>
                   </pic:cNvPicPr>
@@ -1392,14 +2403,8 @@
           </a:graphic>
         </wp:anchor>
       </w:drawing>
-    </w:r>
-    <w:r>
-      <w:rPr>
-        <w:noProof/>
-        <w:lang w:eastAsia="ca-ES" w:bidi="ar-SA"/>
-      </w:rPr>
       <w:drawing>
-        <wp:anchor distT="0" distB="0" distL="0" distR="0" simplePos="0" relativeHeight="21" behindDoc="1" locked="0" layoutInCell="0" allowOverlap="1">
+        <wp:anchor behindDoc="1" distT="0" distB="0" distL="0" distR="0" simplePos="0" locked="0" layoutInCell="0" allowOverlap="1" relativeHeight="26">
           <wp:simplePos x="0" y="0"/>
           <wp:positionH relativeFrom="column">
             <wp:posOffset>2295525</wp:posOffset>
@@ -1410,7 +2415,7 @@
           <wp:extent cx="628650" cy="521970"/>
           <wp:effectExtent l="0" t="0" r="0" b="0"/>
           <wp:wrapNone/>
-          <wp:docPr id="5" name="image20.png"/>
+          <wp:docPr id="7" name="image20.png" descr=""/>
           <wp:cNvGraphicFramePr>
             <a:graphicFrameLocks xmlns:a="http://schemas.openxmlformats.org/drawingml/2006/main" noChangeAspect="1"/>
           </wp:cNvGraphicFramePr>
@@ -1418,7 +2423,7 @@
             <a:graphicData uri="http://schemas.openxmlformats.org/drawingml/2006/picture">
               <pic:pic xmlns:pic="http://schemas.openxmlformats.org/drawingml/2006/picture">
                 <pic:nvPicPr>
-                  <pic:cNvPr id="5" name="image20.png"/>
+                  <pic:cNvPr id="7" name="image20.png" descr=""/>
                   <pic:cNvPicPr>
                     <a:picLocks noChangeAspect="1" noChangeArrowheads="1"/>
                   </pic:cNvPicPr>
@@ -1445,13 +2450,15 @@
       </w:drawing>
     </w:r>
     <w:bookmarkStart w:id="1" w:name="_heading=h.3znysh7"/>
-    <w:bookmarkEnd w:id="1"/>
+    <w:bookmarkStart w:id="2" w:name="_heading=h.3znysh7"/>
+    <w:bookmarkEnd w:id="2"/>
   </w:p>
   <w:p>
     <w:pPr>
-      <w:pStyle w:val="LO-normal"/>
+      <w:pStyle w:val="LOnormal"/>
       <w:jc w:val="right"/>
       <w:rPr>
+        <w:b/>
         <w:b/>
         <w:color w:val="FFFFFF"/>
       </w:rPr>
@@ -1464,12 +2471,8 @@
       <w:t xml:space="preserve">Pàgina </w:t>
     </w:r>
     <w:r>
-      <w:rPr>
-        <w:noProof/>
-        <w:lang w:eastAsia="ca-ES" w:bidi="ar-SA"/>
-      </w:rPr>
       <w:drawing>
-        <wp:anchor distT="0" distB="0" distL="0" distR="0" simplePos="0" relativeHeight="5" behindDoc="1" locked="0" layoutInCell="0" allowOverlap="1">
+        <wp:anchor behindDoc="1" distT="0" distB="0" distL="0" distR="0" simplePos="0" locked="0" layoutInCell="0" allowOverlap="1" relativeHeight="6">
           <wp:simplePos x="0" y="0"/>
           <wp:positionH relativeFrom="column">
             <wp:posOffset>-3583940</wp:posOffset>
@@ -1480,7 +2483,7 @@
           <wp:extent cx="9429750" cy="1868805"/>
           <wp:effectExtent l="0" t="0" r="0" b="0"/>
           <wp:wrapNone/>
-          <wp:docPr id="6" name="Imagen8"/>
+          <wp:docPr id="8" name="Imagen8" descr=""/>
           <wp:cNvGraphicFramePr>
             <a:graphicFrameLocks xmlns:a="http://schemas.openxmlformats.org/drawingml/2006/main" noChangeAspect="1"/>
           </wp:cNvGraphicFramePr>
@@ -1488,13 +2491,13 @@
             <a:graphicData uri="http://schemas.openxmlformats.org/drawingml/2006/picture">
               <pic:pic xmlns:pic="http://schemas.openxmlformats.org/drawingml/2006/picture">
                 <pic:nvPicPr>
-                  <pic:cNvPr id="6" name="Imagen8"/>
+                  <pic:cNvPr id="8" name="Imagen8" descr=""/>
                   <pic:cNvPicPr>
                     <a:picLocks noChangeAspect="1" noChangeArrowheads="1"/>
                   </pic:cNvPicPr>
                 </pic:nvPicPr>
                 <pic:blipFill>
-                  <a:blip r:embed="rId1"/>
+                  <a:blip r:embed="rId4"/>
                   <a:stretch>
                     <a:fillRect/>
                   </a:stretch>
@@ -1515,57 +2518,34 @@
       </w:drawing>
     </w:r>
     <w:r>
+      <w:rPr/>
       <w:fldChar w:fldCharType="begin"/>
     </w:r>
     <w:r>
+      <w:rPr/>
       <w:instrText xml:space="preserve"> PAGE </w:instrText>
     </w:r>
     <w:r>
+      <w:rPr/>
       <w:fldChar w:fldCharType="separate"/>
     </w:r>
     <w:r>
-      <w:rPr>
-        <w:noProof/>
-      </w:rPr>
-      <w:t>4</w:t>
+      <w:rPr/>
+      <w:t>5</w:t>
     </w:r>
     <w:r>
+      <w:rPr/>
       <w:fldChar w:fldCharType="end"/>
     </w:r>
   </w:p>
 </w:ftr>
 </file>
 
-<file path=word/footnotes.xml><?xml version="1.0" encoding="utf-8"?>
-<w:footnotes xmlns:wpc="http://schemas.microsoft.com/office/word/2010/wordprocessingCanvas" xmlns:cx="http://schemas.microsoft.com/office/drawing/2014/chartex" xmlns:mc="http://schemas.openxmlformats.org/markup-compatibility/2006" xmlns:o="urn:schemas-microsoft-com:office:office" xmlns:r="http://schemas.openxmlformats.org/officeDocument/2006/relationships" xmlns:m="http://schemas.openxmlformats.org/officeDocument/2006/math" xmlns:v="urn:schemas-microsoft-com:vml" xmlns:wp14="http://schemas.microsoft.com/office/word/2010/wordprocessingDrawing" xmlns:wp="http://schemas.openxmlformats.org/drawingml/2006/wordprocessingDrawing" xmlns:w10="urn:schemas-microsoft-com:office:word" xmlns:w="http://schemas.openxmlformats.org/wordprocessingml/2006/main" xmlns:w14="http://schemas.microsoft.com/office/word/2010/wordml" xmlns:w15="http://schemas.microsoft.com/office/word/2012/wordml" xmlns:w16se="http://schemas.microsoft.com/office/word/2015/wordml/symex" xmlns:wpg="http://schemas.microsoft.com/office/word/2010/wordprocessingGroup" xmlns:wpi="http://schemas.microsoft.com/office/word/2010/wordprocessingInk" xmlns:wne="http://schemas.microsoft.com/office/word/2006/wordml" xmlns:wps="http://schemas.microsoft.com/office/word/2010/wordprocessingShape" mc:Ignorable="w14 w15 w16se wp14">
-  <w:footnote w:type="separator" w:id="-1">
-    <w:p>
-      <w:pPr>
-        <w:spacing w:line="240" w:lineRule="auto"/>
-      </w:pPr>
-      <w:r>
-        <w:separator/>
-      </w:r>
-    </w:p>
-  </w:footnote>
-  <w:footnote w:type="continuationSeparator" w:id="0">
-    <w:p>
-      <w:pPr>
-        <w:spacing w:line="240" w:lineRule="auto"/>
-      </w:pPr>
-      <w:r>
-        <w:continuationSeparator/>
-      </w:r>
-    </w:p>
-  </w:footnote>
-</w:footnotes>
-</file>
-
 <file path=word/header1.xml><?xml version="1.0" encoding="utf-8"?>
-<w:hdr xmlns:wpc="http://schemas.microsoft.com/office/word/2010/wordprocessingCanvas" xmlns:cx="http://schemas.microsoft.com/office/drawing/2014/chartex" xmlns:mc="http://schemas.openxmlformats.org/markup-compatibility/2006" xmlns:o="urn:schemas-microsoft-com:office:office" xmlns:r="http://schemas.openxmlformats.org/officeDocument/2006/relationships" xmlns:m="http://schemas.openxmlformats.org/officeDocument/2006/math" xmlns:v="urn:schemas-microsoft-com:vml" xmlns:wp14="http://schemas.microsoft.com/office/word/2010/wordprocessingDrawing" xmlns:wp="http://schemas.openxmlformats.org/drawingml/2006/wordprocessingDrawing" xmlns:w10="urn:schemas-microsoft-com:office:word" xmlns:w="http://schemas.openxmlformats.org/wordprocessingml/2006/main" xmlns:w14="http://schemas.microsoft.com/office/word/2010/wordml" xmlns:w15="http://schemas.microsoft.com/office/word/2012/wordml" xmlns:w16se="http://schemas.microsoft.com/office/word/2015/wordml/symex" xmlns:wpg="http://schemas.microsoft.com/office/word/2010/wordprocessingGroup" xmlns:wpi="http://schemas.microsoft.com/office/word/2010/wordprocessingInk" xmlns:wne="http://schemas.microsoft.com/office/word/2006/wordml" xmlns:wps="http://schemas.microsoft.com/office/word/2010/wordprocessingShape" mc:Ignorable="w14 w15 w16se wp14">
+<w:hdr xmlns:o="urn:schemas-microsoft-com:office:office" xmlns:r="http://schemas.openxmlformats.org/officeDocument/2006/relationships" xmlns:v="urn:schemas-microsoft-com:vml" xmlns:w="http://schemas.openxmlformats.org/wordprocessingml/2006/main" xmlns:w10="urn:schemas-microsoft-com:office:word" xmlns:wp="http://schemas.openxmlformats.org/drawingml/2006/wordprocessingDrawing" xmlns:wps="http://schemas.microsoft.com/office/word/2010/wordprocessingShape" xmlns:wpg="http://schemas.microsoft.com/office/word/2010/wordprocessingGroup" xmlns:mc="http://schemas.openxmlformats.org/markup-compatibility/2006" xmlns:wp14="http://schemas.microsoft.com/office/word/2010/wordprocessingDrawing" xmlns:w14="http://schemas.microsoft.com/office/word/2010/wordml" xmlns:w15="http://schemas.microsoft.com/office/word/2012/wordml" mc:Ignorable="w14 wp14 w15">
   <w:p>
     <w:pPr>
-      <w:pStyle w:val="LO-normal"/>
+      <w:pStyle w:val="LOnormal"/>
       <w:rPr>
         <w:sz w:val="16"/>
         <w:szCs w:val="16"/>
@@ -1573,13 +2553,11 @@
     </w:pPr>
     <w:r>
       <w:rPr>
-        <w:noProof/>
         <w:sz w:val="16"/>
         <w:szCs w:val="16"/>
-        <w:lang w:eastAsia="ca-ES" w:bidi="ar-SA"/>
       </w:rPr>
       <w:drawing>
-        <wp:anchor distT="0" distB="0" distL="0" distR="0" simplePos="0" relativeHeight="13" behindDoc="1" locked="0" layoutInCell="0" allowOverlap="1">
+        <wp:anchor behindDoc="1" distT="0" distB="0" distL="0" distR="0" simplePos="0" locked="0" layoutInCell="0" allowOverlap="1" relativeHeight="16">
           <wp:simplePos x="0" y="0"/>
           <wp:positionH relativeFrom="page">
             <wp:posOffset>-6350</wp:posOffset>
@@ -1590,7 +2568,7 @@
           <wp:extent cx="7572375" cy="1437005"/>
           <wp:effectExtent l="0" t="0" r="0" b="0"/>
           <wp:wrapNone/>
-          <wp:docPr id="1" name="image1.png"/>
+          <wp:docPr id="3" name="image1.png" descr=""/>
           <wp:cNvGraphicFramePr>
             <a:graphicFrameLocks xmlns:a="http://schemas.openxmlformats.org/drawingml/2006/main" noChangeAspect="1"/>
           </wp:cNvGraphicFramePr>
@@ -1598,7 +2576,7 @@
             <a:graphicData uri="http://schemas.openxmlformats.org/drawingml/2006/picture">
               <pic:pic xmlns:pic="http://schemas.openxmlformats.org/drawingml/2006/picture">
                 <pic:nvPicPr>
-                  <pic:cNvPr id="1" name="image1.png"/>
+                  <pic:cNvPr id="3" name="image1.png" descr=""/>
                   <pic:cNvPicPr>
                     <a:picLocks noChangeAspect="1" noChangeArrowheads="1"/>
                   </pic:cNvPicPr>
@@ -1627,7 +2605,7 @@
   </w:p>
   <w:p>
     <w:pPr>
-      <w:pStyle w:val="LO-normal"/>
+      <w:pStyle w:val="LOnormal"/>
       <w:rPr>
         <w:color w:val="FFFFFF"/>
         <w:sz w:val="20"/>
@@ -1636,14 +2614,12 @@
     </w:pPr>
     <w:r>
       <w:rPr>
-        <w:noProof/>
         <w:color w:val="FFFFFF"/>
         <w:sz w:val="20"/>
         <w:szCs w:val="20"/>
-        <w:lang w:eastAsia="ca-ES" w:bidi="ar-SA"/>
       </w:rPr>
       <w:drawing>
-        <wp:anchor distT="0" distB="0" distL="0" distR="0" simplePos="0" relativeHeight="25" behindDoc="1" locked="0" layoutInCell="0" allowOverlap="1">
+        <wp:anchor behindDoc="1" distT="0" distB="0" distL="0" distR="0" simplePos="0" locked="0" layoutInCell="0" allowOverlap="1" relativeHeight="31">
           <wp:simplePos x="0" y="0"/>
           <wp:positionH relativeFrom="column">
             <wp:posOffset>5219700</wp:posOffset>
@@ -1654,7 +2630,7 @@
           <wp:extent cx="623570" cy="604520"/>
           <wp:effectExtent l="0" t="0" r="0" b="0"/>
           <wp:wrapNone/>
-          <wp:docPr id="2" name="image13.png"/>
+          <wp:docPr id="4" name="image13.png" descr=""/>
           <wp:cNvGraphicFramePr>
             <a:graphicFrameLocks xmlns:a="http://schemas.openxmlformats.org/drawingml/2006/main" noChangeAspect="1"/>
           </wp:cNvGraphicFramePr>
@@ -1662,7 +2638,7 @@
             <a:graphicData uri="http://schemas.openxmlformats.org/drawingml/2006/picture">
               <pic:pic xmlns:pic="http://schemas.openxmlformats.org/drawingml/2006/picture">
                 <pic:nvPicPr>
-                  <pic:cNvPr id="2" name="image13.png"/>
+                  <pic:cNvPr id="4" name="image13.png" descr=""/>
                   <pic:cNvPicPr>
                     <a:picLocks noChangeAspect="1" noChangeArrowheads="1"/>
                   </pic:cNvPicPr>
@@ -1691,17 +2667,24 @@
   </w:p>
   <w:p>
     <w:pPr>
-      <w:pStyle w:val="LO-normal"/>
+      <w:pStyle w:val="LOnormal"/>
       <w:rPr>
         <w:color w:val="FFFFFF"/>
         <w:sz w:val="20"/>
         <w:szCs w:val="20"/>
       </w:rPr>
     </w:pPr>
+    <w:r>
+      <w:rPr>
+        <w:color w:val="FFFFFF"/>
+        <w:sz w:val="20"/>
+        <w:szCs w:val="20"/>
+      </w:rPr>
+    </w:r>
   </w:p>
   <w:p>
     <w:pPr>
-      <w:pStyle w:val="LO-normal"/>
+      <w:pStyle w:val="LOnormal"/>
       <w:rPr>
         <w:color w:val="FFFFFF"/>
         <w:sz w:val="20"/>
@@ -1719,8 +2702,9 @@
   </w:p>
   <w:p>
     <w:pPr>
-      <w:pStyle w:val="LO-normal"/>
+      <w:pStyle w:val="LOnormal"/>
       <w:rPr>
+        <w:b/>
         <w:b/>
         <w:color w:val="FFFFFF"/>
         <w:sz w:val="20"/>
@@ -1739,7 +2723,7 @@
   </w:p>
   <w:p>
     <w:pPr>
-      <w:pStyle w:val="LO-normal"/>
+      <w:pStyle w:val="LOnormal"/>
       <w:rPr>
         <w:color w:val="FFFFFF"/>
         <w:sz w:val="20"/>
@@ -1766,36 +2750,52 @@
   </w:p>
   <w:p>
     <w:pPr>
-      <w:pStyle w:val="LO-normal"/>
+      <w:pStyle w:val="LOnormal"/>
       <w:rPr>
         <w:sz w:val="16"/>
         <w:szCs w:val="16"/>
       </w:rPr>
     </w:pPr>
+    <w:r>
+      <w:rPr>
+        <w:sz w:val="16"/>
+        <w:szCs w:val="16"/>
+      </w:rPr>
+    </w:r>
   </w:p>
   <w:p>
     <w:pPr>
-      <w:pStyle w:val="LO-normal"/>
+      <w:pStyle w:val="LOnormal"/>
       <w:rPr>
         <w:sz w:val="16"/>
         <w:szCs w:val="16"/>
       </w:rPr>
     </w:pPr>
+    <w:r>
+      <w:rPr>
+        <w:sz w:val="16"/>
+        <w:szCs w:val="16"/>
+      </w:rPr>
+    </w:r>
   </w:p>
   <w:p>
     <w:pPr>
-      <w:pStyle w:val="LO-normal"/>
+      <w:pStyle w:val="LOnormal"/>
+      <w:rPr/>
     </w:pPr>
+    <w:r>
+      <w:rPr/>
+    </w:r>
   </w:p>
 </w:hdr>
 </file>
 
 <file path=word/styles.xml><?xml version="1.0" encoding="utf-8"?>
-<w:styles xmlns:mc="http://schemas.openxmlformats.org/markup-compatibility/2006" xmlns:r="http://schemas.openxmlformats.org/officeDocument/2006/relationships" xmlns:w="http://schemas.openxmlformats.org/wordprocessingml/2006/main" xmlns:w14="http://schemas.microsoft.com/office/word/2010/wordml" xmlns:w15="http://schemas.microsoft.com/office/word/2012/wordml" xmlns:w16se="http://schemas.microsoft.com/office/word/2015/wordml/symex" mc:Ignorable="w14 w15 w16se">
+<w:styles xmlns:w="http://schemas.openxmlformats.org/wordprocessingml/2006/main" xmlns:w14="http://schemas.microsoft.com/office/word/2010/wordml" xmlns:mc="http://schemas.openxmlformats.org/markup-compatibility/2006" mc:Ignorable="w14">
   <w:docDefaults>
     <w:rPrDefault>
       <w:rPr>
-        <w:rFonts w:ascii="Arial" w:eastAsia="Arial" w:hAnsi="Arial" w:cs="Arial"/>
+        <w:rFonts w:ascii="Arial" w:hAnsi="Arial" w:eastAsia="Arial" w:cs="Arial"/>
         <w:sz w:val="22"/>
         <w:szCs w:val="22"/>
         <w:lang w:val="ca-ES" w:eastAsia="zh-CN" w:bidi="hi-IN"/>
@@ -1803,21 +2803,21 @@
     </w:rPrDefault>
     <w:pPrDefault>
       <w:pPr>
-        <w:suppressAutoHyphens/>
+        <w:suppressAutoHyphens w:val="true"/>
       </w:pPr>
     </w:pPrDefault>
   </w:docDefaults>
   <w:latentStyles w:defLockedState="0" w:defUIPriority="99" w:defSemiHidden="0" w:defUnhideWhenUsed="0" w:defQFormat="0" w:count="371">
     <w:lsdException w:name="Normal" w:uiPriority="0" w:qFormat="1"/>
     <w:lsdException w:name="heading 1" w:uiPriority="9" w:qFormat="1"/>
-    <w:lsdException w:name="heading 2" w:semiHidden="1" w:uiPriority="9" w:unhideWhenUsed="1" w:qFormat="1"/>
-    <w:lsdException w:name="heading 3" w:semiHidden="1" w:uiPriority="9" w:unhideWhenUsed="1" w:qFormat="1"/>
-    <w:lsdException w:name="heading 4" w:semiHidden="1" w:uiPriority="9" w:unhideWhenUsed="1" w:qFormat="1"/>
-    <w:lsdException w:name="heading 5" w:semiHidden="1" w:uiPriority="9" w:unhideWhenUsed="1" w:qFormat="1"/>
-    <w:lsdException w:name="heading 6" w:semiHidden="1" w:uiPriority="9" w:unhideWhenUsed="1" w:qFormat="1"/>
-    <w:lsdException w:name="heading 7" w:semiHidden="1" w:uiPriority="9" w:unhideWhenUsed="1" w:qFormat="1"/>
-    <w:lsdException w:name="heading 8" w:semiHidden="1" w:uiPriority="9" w:unhideWhenUsed="1" w:qFormat="1"/>
-    <w:lsdException w:name="heading 9" w:semiHidden="1" w:uiPriority="9" w:unhideWhenUsed="1" w:qFormat="1"/>
+    <w:lsdException w:name="heading 2" w:uiPriority="9" w:semiHidden="1" w:unhideWhenUsed="1" w:qFormat="1"/>
+    <w:lsdException w:name="heading 3" w:uiPriority="9" w:semiHidden="1" w:unhideWhenUsed="1" w:qFormat="1"/>
+    <w:lsdException w:name="heading 4" w:uiPriority="9" w:semiHidden="1" w:unhideWhenUsed="1" w:qFormat="1"/>
+    <w:lsdException w:name="heading 5" w:uiPriority="9" w:semiHidden="1" w:unhideWhenUsed="1" w:qFormat="1"/>
+    <w:lsdException w:name="heading 6" w:uiPriority="9" w:semiHidden="1" w:unhideWhenUsed="1" w:qFormat="1"/>
+    <w:lsdException w:name="heading 7" w:uiPriority="9" w:semiHidden="1" w:unhideWhenUsed="1" w:qFormat="1"/>
+    <w:lsdException w:name="heading 8" w:uiPriority="9" w:semiHidden="1" w:unhideWhenUsed="1" w:qFormat="1"/>
+    <w:lsdException w:name="heading 9" w:uiPriority="9" w:semiHidden="1" w:unhideWhenUsed="1" w:qFormat="1"/>
     <w:lsdException w:name="index 1" w:semiHidden="1" w:unhideWhenUsed="1"/>
     <w:lsdException w:name="index 2" w:semiHidden="1" w:unhideWhenUsed="1"/>
     <w:lsdException w:name="index 3" w:semiHidden="1" w:unhideWhenUsed="1"/>
@@ -1827,22 +2827,22 @@
     <w:lsdException w:name="index 7" w:semiHidden="1" w:unhideWhenUsed="1"/>
     <w:lsdException w:name="index 8" w:semiHidden="1" w:unhideWhenUsed="1"/>
     <w:lsdException w:name="index 9" w:semiHidden="1" w:unhideWhenUsed="1"/>
-    <w:lsdException w:name="toc 1" w:semiHidden="1" w:uiPriority="39" w:unhideWhenUsed="1"/>
-    <w:lsdException w:name="toc 2" w:semiHidden="1" w:uiPriority="39" w:unhideWhenUsed="1"/>
-    <w:lsdException w:name="toc 3" w:semiHidden="1" w:uiPriority="39" w:unhideWhenUsed="1"/>
-    <w:lsdException w:name="toc 4" w:semiHidden="1" w:uiPriority="39" w:unhideWhenUsed="1"/>
-    <w:lsdException w:name="toc 5" w:semiHidden="1" w:uiPriority="39" w:unhideWhenUsed="1"/>
-    <w:lsdException w:name="toc 6" w:semiHidden="1" w:uiPriority="39" w:unhideWhenUsed="1"/>
-    <w:lsdException w:name="toc 7" w:semiHidden="1" w:uiPriority="39" w:unhideWhenUsed="1"/>
-    <w:lsdException w:name="toc 8" w:semiHidden="1" w:uiPriority="39" w:unhideWhenUsed="1"/>
-    <w:lsdException w:name="toc 9" w:semiHidden="1" w:uiPriority="39" w:unhideWhenUsed="1"/>
+    <w:lsdException w:name="toc 1" w:uiPriority="39" w:semiHidden="1" w:unhideWhenUsed="1"/>
+    <w:lsdException w:name="toc 2" w:uiPriority="39" w:semiHidden="1" w:unhideWhenUsed="1"/>
+    <w:lsdException w:name="toc 3" w:uiPriority="39" w:semiHidden="1" w:unhideWhenUsed="1"/>
+    <w:lsdException w:name="toc 4" w:uiPriority="39" w:semiHidden="1" w:unhideWhenUsed="1"/>
+    <w:lsdException w:name="toc 5" w:uiPriority="39" w:semiHidden="1" w:unhideWhenUsed="1"/>
+    <w:lsdException w:name="toc 6" w:uiPriority="39" w:semiHidden="1" w:unhideWhenUsed="1"/>
+    <w:lsdException w:name="toc 7" w:uiPriority="39" w:semiHidden="1" w:unhideWhenUsed="1"/>
+    <w:lsdException w:name="toc 8" w:uiPriority="39" w:semiHidden="1" w:unhideWhenUsed="1"/>
+    <w:lsdException w:name="toc 9" w:uiPriority="39" w:semiHidden="1" w:unhideWhenUsed="1"/>
     <w:lsdException w:name="Normal Indent" w:semiHidden="1" w:unhideWhenUsed="1"/>
     <w:lsdException w:name="footnote text" w:semiHidden="1" w:unhideWhenUsed="1"/>
     <w:lsdException w:name="annotation text" w:semiHidden="1" w:unhideWhenUsed="1"/>
     <w:lsdException w:name="header" w:semiHidden="1" w:unhideWhenUsed="1"/>
     <w:lsdException w:name="footer" w:semiHidden="1" w:unhideWhenUsed="1"/>
     <w:lsdException w:name="index heading" w:semiHidden="1" w:unhideWhenUsed="1"/>
-    <w:lsdException w:name="caption" w:semiHidden="1" w:uiPriority="35" w:unhideWhenUsed="1" w:qFormat="1"/>
+    <w:lsdException w:name="caption" w:uiPriority="35" w:semiHidden="1" w:unhideWhenUsed="1" w:qFormat="1"/>
     <w:lsdException w:name="table of figures" w:semiHidden="1" w:unhideWhenUsed="1"/>
     <w:lsdException w:name="envelope address" w:semiHidden="1" w:unhideWhenUsed="1"/>
     <w:lsdException w:name="envelope return" w:semiHidden="1" w:unhideWhenUsed="1"/>
@@ -1873,7 +2873,7 @@
     <w:lsdException w:name="Title" w:uiPriority="10" w:qFormat="1"/>
     <w:lsdException w:name="Closing" w:semiHidden="1" w:unhideWhenUsed="1"/>
     <w:lsdException w:name="Signature" w:semiHidden="1" w:unhideWhenUsed="1"/>
-    <w:lsdException w:name="Default Paragraph Font" w:semiHidden="1" w:uiPriority="1" w:unhideWhenUsed="1"/>
+    <w:lsdException w:name="Default Paragraph Font" w:uiPriority="1" w:semiHidden="1" w:unhideWhenUsed="1"/>
     <w:lsdException w:name="Body Text" w:semiHidden="1" w:unhideWhenUsed="1"/>
     <w:lsdException w:name="Body Text Indent" w:semiHidden="1" w:unhideWhenUsed="1"/>
     <w:lsdException w:name="List Continue" w:semiHidden="1" w:unhideWhenUsed="1"/>
@@ -2073,8 +3073,8 @@
     <w:lsdException w:name="Subtle Reference" w:uiPriority="31" w:qFormat="1"/>
     <w:lsdException w:name="Intense Reference" w:uiPriority="32" w:qFormat="1"/>
     <w:lsdException w:name="Book Title" w:uiPriority="33" w:qFormat="1"/>
-    <w:lsdException w:name="Bibliography" w:semiHidden="1" w:uiPriority="37" w:unhideWhenUsed="1"/>
-    <w:lsdException w:name="TOC Heading" w:semiHidden="1" w:uiPriority="39" w:unhideWhenUsed="1" w:qFormat="1"/>
+    <w:lsdException w:name="Bibliography" w:uiPriority="37" w:semiHidden="1" w:unhideWhenUsed="1"/>
+    <w:lsdException w:name="TOC Heading" w:uiPriority="39" w:semiHidden="1" w:unhideWhenUsed="1" w:qFormat="1"/>
     <w:lsdException w:name="Plain Table 1" w:uiPriority="41"/>
     <w:lsdException w:name="Plain Table 2" w:uiPriority="42"/>
     <w:lsdException w:name="Plain Table 3" w:uiPriority="43"/>
@@ -2180,22 +3180,34 @@
     <w:lsdException w:name="List Table 6 Colorful Accent 6" w:uiPriority="51"/>
     <w:lsdException w:name="List Table 7 Colorful Accent 6" w:uiPriority="52"/>
   </w:latentStyles>
-  <w:style w:type="paragraph" w:default="1" w:styleId="Normal">
+  <w:style w:type="paragraph" w:styleId="Normal" w:default="1">
     <w:name w:val="Normal"/>
     <w:qFormat/>
     <w:pPr>
-      <w:spacing w:line="276" w:lineRule="auto"/>
+      <w:widowControl/>
+      <w:suppressAutoHyphens w:val="true"/>
+      <w:bidi w:val="0"/>
+      <w:spacing w:lineRule="auto" w:line="276" w:before="0" w:after="0"/>
+      <w:jc w:val="left"/>
     </w:pPr>
+    <w:rPr>
+      <w:rFonts w:ascii="Arial" w:hAnsi="Arial" w:eastAsia="Arial" w:cs="Arial"/>
+      <w:color w:val="auto"/>
+      <w:kern w:val="0"/>
+      <w:sz w:val="22"/>
+      <w:szCs w:val="22"/>
+      <w:lang w:val="ca-ES" w:eastAsia="zh-CN" w:bidi="hi-IN"/>
+    </w:rPr>
   </w:style>
-  <w:style w:type="paragraph" w:styleId="Ttol1">
-    <w:name w:val="heading 1"/>
-    <w:basedOn w:val="LO-normal"/>
-    <w:next w:val="LO-normal"/>
+  <w:style w:type="paragraph" w:styleId="Ttulo1">
+    <w:name w:val="Heading 1"/>
+    <w:basedOn w:val="LOnormal"/>
+    <w:next w:val="LOnormal"/>
     <w:qFormat/>
     <w:pPr>
-      <w:keepNext/>
+      <w:keepNext w:val="true"/>
       <w:keepLines/>
-      <w:spacing w:before="400" w:after="120" w:line="240" w:lineRule="auto"/>
+      <w:spacing w:lineRule="auto" w:line="240" w:before="400" w:after="120"/>
       <w:outlineLvl w:val="0"/>
     </w:pPr>
     <w:rPr>
@@ -2203,15 +3215,15 @@
       <w:szCs w:val="40"/>
     </w:rPr>
   </w:style>
-  <w:style w:type="paragraph" w:styleId="Ttol2">
-    <w:name w:val="heading 2"/>
-    <w:basedOn w:val="LO-normal"/>
-    <w:next w:val="LO-normal"/>
+  <w:style w:type="paragraph" w:styleId="Ttulo2">
+    <w:name w:val="Heading 2"/>
+    <w:basedOn w:val="LOnormal"/>
+    <w:next w:val="LOnormal"/>
     <w:qFormat/>
     <w:pPr>
-      <w:keepNext/>
+      <w:keepNext w:val="true"/>
       <w:keepLines/>
-      <w:spacing w:before="360" w:after="120" w:line="240" w:lineRule="auto"/>
+      <w:spacing w:lineRule="auto" w:line="240" w:before="360" w:after="120"/>
       <w:outlineLvl w:val="1"/>
     </w:pPr>
     <w:rPr>
@@ -2219,15 +3231,15 @@
       <w:szCs w:val="32"/>
     </w:rPr>
   </w:style>
-  <w:style w:type="paragraph" w:styleId="Ttol3">
-    <w:name w:val="heading 3"/>
-    <w:basedOn w:val="LO-normal"/>
-    <w:next w:val="LO-normal"/>
+  <w:style w:type="paragraph" w:styleId="Ttulo3">
+    <w:name w:val="Heading 3"/>
+    <w:basedOn w:val="LOnormal"/>
+    <w:next w:val="LOnormal"/>
     <w:qFormat/>
     <w:pPr>
-      <w:keepNext/>
+      <w:keepNext w:val="true"/>
       <w:keepLines/>
-      <w:spacing w:before="320" w:after="80" w:line="240" w:lineRule="auto"/>
+      <w:spacing w:lineRule="auto" w:line="240" w:before="320" w:after="80"/>
       <w:outlineLvl w:val="2"/>
     </w:pPr>
     <w:rPr>
@@ -2236,15 +3248,15 @@
       <w:szCs w:val="28"/>
     </w:rPr>
   </w:style>
-  <w:style w:type="paragraph" w:styleId="Ttol4">
-    <w:name w:val="heading 4"/>
-    <w:basedOn w:val="LO-normal"/>
-    <w:next w:val="LO-normal"/>
+  <w:style w:type="paragraph" w:styleId="Ttulo4">
+    <w:name w:val="Heading 4"/>
+    <w:basedOn w:val="LOnormal"/>
+    <w:next w:val="LOnormal"/>
     <w:qFormat/>
     <w:pPr>
-      <w:keepNext/>
+      <w:keepNext w:val="true"/>
       <w:keepLines/>
-      <w:spacing w:before="280" w:after="80" w:line="240" w:lineRule="auto"/>
+      <w:spacing w:lineRule="auto" w:line="240" w:before="280" w:after="80"/>
       <w:outlineLvl w:val="3"/>
     </w:pPr>
     <w:rPr>
@@ -2253,30 +3265,30 @@
       <w:szCs w:val="24"/>
     </w:rPr>
   </w:style>
-  <w:style w:type="paragraph" w:styleId="Ttol5">
-    <w:name w:val="heading 5"/>
-    <w:basedOn w:val="LO-normal"/>
-    <w:next w:val="LO-normal"/>
+  <w:style w:type="paragraph" w:styleId="Ttulo5">
+    <w:name w:val="Heading 5"/>
+    <w:basedOn w:val="LOnormal"/>
+    <w:next w:val="LOnormal"/>
     <w:qFormat/>
     <w:pPr>
-      <w:keepNext/>
+      <w:keepNext w:val="true"/>
       <w:keepLines/>
-      <w:spacing w:before="240" w:after="80" w:line="240" w:lineRule="auto"/>
+      <w:spacing w:lineRule="auto" w:line="240" w:before="240" w:after="80"/>
       <w:outlineLvl w:val="4"/>
     </w:pPr>
     <w:rPr>
       <w:color w:val="666666"/>
     </w:rPr>
   </w:style>
-  <w:style w:type="paragraph" w:styleId="Ttol6">
-    <w:name w:val="heading 6"/>
-    <w:basedOn w:val="LO-normal"/>
-    <w:next w:val="LO-normal"/>
+  <w:style w:type="paragraph" w:styleId="Ttulo6">
+    <w:name w:val="Heading 6"/>
+    <w:basedOn w:val="LOnormal"/>
+    <w:next w:val="LOnormal"/>
     <w:qFormat/>
     <w:pPr>
-      <w:keepNext/>
+      <w:keepNext w:val="true"/>
       <w:keepLines/>
-      <w:spacing w:before="240" w:after="80" w:line="240" w:lineRule="auto"/>
+      <w:spacing w:lineRule="auto" w:line="240" w:before="240" w:after="80"/>
       <w:outlineLvl w:val="5"/>
     </w:pPr>
     <w:rPr>
@@ -2284,98 +3296,117 @@
       <w:color w:val="666666"/>
     </w:rPr>
   </w:style>
-  <w:style w:type="character" w:default="1" w:styleId="Tipusdelletraperdefectedelpargraf">
+  <w:style w:type="character" w:styleId="DefaultParagraphFont" w:default="1">
     <w:name w:val="Default Paragraph Font"/>
     <w:uiPriority w:val="1"/>
     <w:semiHidden/>
     <w:unhideWhenUsed/>
+    <w:qFormat/>
+    <w:rPr/>
   </w:style>
-  <w:style w:type="table" w:default="1" w:styleId="Taulanormal">
-    <w:name w:val="Normal Table"/>
-    <w:uiPriority w:val="99"/>
-    <w:semiHidden/>
-    <w:unhideWhenUsed/>
-    <w:tblPr>
-      <w:tblInd w:w="0" w:type="dxa"/>
-      <w:tblCellMar>
-        <w:top w:w="0" w:type="dxa"/>
-        <w:left w:w="108" w:type="dxa"/>
-        <w:bottom w:w="0" w:type="dxa"/>
-        <w:right w:w="108" w:type="dxa"/>
-      </w:tblCellMar>
-    </w:tblPr>
-  </w:style>
-  <w:style w:type="numbering" w:default="1" w:styleId="Sensellista">
-    <w:name w:val="No List"/>
-    <w:uiPriority w:val="99"/>
-    <w:semiHidden/>
-    <w:unhideWhenUsed/>
-  </w:style>
-  <w:style w:type="character" w:customStyle="1" w:styleId="EnlacedeInternet">
+  <w:style w:type="character" w:styleId="EnlacedeInternet" w:customStyle="1">
     <w:name w:val="Enlace de Internet"/>
     <w:rPr>
       <w:color w:val="000080"/>
       <w:u w:val="single"/>
     </w:rPr>
   </w:style>
-  <w:style w:type="character" w:customStyle="1" w:styleId="Enlacedelndice">
+  <w:style w:type="character" w:styleId="Enlacedelndice" w:customStyle="1">
     <w:name w:val="Enlace del índice"/>
     <w:qFormat/>
+    <w:rPr/>
   </w:style>
-  <w:style w:type="character" w:customStyle="1" w:styleId="Caracteresdenotaalpie">
+  <w:style w:type="character" w:styleId="Caracteresdenotaalpie" w:customStyle="1">
     <w:name w:val="Caracteres de nota al pie"/>
     <w:qFormat/>
+    <w:rPr/>
   </w:style>
-  <w:style w:type="character" w:customStyle="1" w:styleId="Ancladenotaalpie">
+  <w:style w:type="character" w:styleId="Ancladenotaalpie" w:customStyle="1">
     <w:name w:val="Ancla de nota al pie"/>
     <w:rPr>
       <w:vertAlign w:val="superscript"/>
     </w:rPr>
   </w:style>
-  <w:style w:type="character" w:customStyle="1" w:styleId="Ancladenotafinal">
+  <w:style w:type="character" w:styleId="Ancladenotafinal" w:customStyle="1">
     <w:name w:val="Ancla de nota final"/>
     <w:rPr>
       <w:vertAlign w:val="superscript"/>
     </w:rPr>
   </w:style>
-  <w:style w:type="character" w:customStyle="1" w:styleId="Caracteresdenotafinal">
+  <w:style w:type="character" w:styleId="Caracteresdenotafinal" w:customStyle="1">
     <w:name w:val="Caracteres de nota final"/>
     <w:qFormat/>
+    <w:rPr/>
   </w:style>
-  <w:style w:type="character" w:customStyle="1" w:styleId="Textooriginal">
+  <w:style w:type="character" w:styleId="Textooriginal" w:customStyle="1">
     <w:name w:val="Texto original"/>
     <w:qFormat/>
     <w:rPr>
-      <w:rFonts w:ascii="Liberation Mono" w:eastAsia="NSimSun" w:hAnsi="Liberation Mono" w:cs="Liberation Mono"/>
+      <w:rFonts w:ascii="Liberation Mono" w:hAnsi="Liberation Mono" w:eastAsia="NSimSun" w:cs="Liberation Mono"/>
     </w:rPr>
   </w:style>
-  <w:style w:type="paragraph" w:customStyle="1" w:styleId="Ttulo">
+  <w:style w:type="character" w:styleId="Pre" w:customStyle="1">
+    <w:name w:val="pre"/>
+    <w:basedOn w:val="DefaultParagraphFont"/>
+    <w:qFormat/>
+    <w:rsid w:val="00920e1c"/>
+    <w:rPr/>
+  </w:style>
+  <w:style w:type="paragraph" w:styleId="Ttulo" w:customStyle="1">
     <w:name w:val="Título"/>
     <w:basedOn w:val="Normal"/>
-    <w:next w:val="Textindependent"/>
+    <w:next w:val="Cuerpodetexto"/>
     <w:qFormat/>
     <w:pPr>
-      <w:keepNext/>
+      <w:keepNext w:val="true"/>
       <w:spacing w:before="240" w:after="120"/>
     </w:pPr>
     <w:rPr>
-      <w:rFonts w:ascii="Liberation Sans" w:eastAsia="Microsoft YaHei" w:hAnsi="Liberation Sans"/>
+      <w:rFonts w:ascii="Liberation Sans" w:hAnsi="Liberation Sans" w:eastAsia="Microsoft YaHei"/>
       <w:sz w:val="28"/>
       <w:szCs w:val="28"/>
     </w:rPr>
   </w:style>
-  <w:style w:type="paragraph" w:styleId="Textindependent">
+  <w:style w:type="paragraph" w:styleId="Cuerpodetexto">
     <w:name w:val="Body Text"/>
     <w:basedOn w:val="Normal"/>
     <w:pPr>
-      <w:spacing w:after="140"/>
+      <w:spacing w:before="0" w:after="140"/>
     </w:pPr>
+    <w:rPr/>
   </w:style>
-  <w:style w:type="paragraph" w:styleId="Llista">
+  <w:style w:type="paragraph" w:styleId="Lista">
     <w:name w:val="List"/>
-    <w:basedOn w:val="Textindependent"/>
+    <w:basedOn w:val="Cuerpodetexto"/>
+    <w:pPr/>
+    <w:rPr/>
   </w:style>
-  <w:style w:type="paragraph" w:styleId="Llegenda">
+  <w:style w:type="paragraph" w:styleId="Leyenda">
+    <w:name w:val="Caption"/>
+    <w:basedOn w:val="Normal"/>
+    <w:qFormat/>
+    <w:pPr>
+      <w:suppressLineNumbers/>
+      <w:spacing w:before="120" w:after="120"/>
+    </w:pPr>
+    <w:rPr>
+      <w:rFonts w:cs="Arial"/>
+      <w:i/>
+      <w:iCs/>
+      <w:sz w:val="24"/>
+      <w:szCs w:val="24"/>
+    </w:rPr>
+  </w:style>
+  <w:style w:type="paragraph" w:styleId="Ndice" w:customStyle="1">
+    <w:name w:val="Índice"/>
+    <w:basedOn w:val="Normal"/>
+    <w:qFormat/>
+    <w:pPr>
+      <w:suppressLineNumbers/>
+    </w:pPr>
+    <w:rPr/>
+  </w:style>
+  <w:style w:type="paragraph" w:styleId="Caption">
     <w:name w:val="caption"/>
     <w:basedOn w:val="Normal"/>
     <w:qFormat/>
@@ -2390,45 +3421,49 @@
       <w:szCs w:val="24"/>
     </w:rPr>
   </w:style>
-  <w:style w:type="paragraph" w:customStyle="1" w:styleId="ndice">
-    <w:name w:val="Índice"/>
-    <w:basedOn w:val="Normal"/>
-    <w:qFormat/>
-    <w:pPr>
-      <w:suppressLineNumbers/>
-    </w:pPr>
-  </w:style>
-  <w:style w:type="paragraph" w:customStyle="1" w:styleId="LO-normal">
+  <w:style w:type="paragraph" w:styleId="LOnormal" w:customStyle="1">
     <w:name w:val="LO-normal"/>
     <w:qFormat/>
     <w:pPr>
-      <w:spacing w:line="276" w:lineRule="auto"/>
+      <w:widowControl/>
+      <w:suppressAutoHyphens w:val="true"/>
+      <w:bidi w:val="0"/>
+      <w:spacing w:lineRule="auto" w:line="276" w:before="0" w:after="0"/>
+      <w:jc w:val="left"/>
     </w:pPr>
+    <w:rPr>
+      <w:rFonts w:ascii="Arial" w:hAnsi="Arial" w:eastAsia="Arial" w:cs="Arial"/>
+      <w:color w:val="auto"/>
+      <w:kern w:val="0"/>
+      <w:sz w:val="22"/>
+      <w:szCs w:val="22"/>
+      <w:lang w:val="ca-ES" w:eastAsia="zh-CN" w:bidi="hi-IN"/>
+    </w:rPr>
   </w:style>
-  <w:style w:type="paragraph" w:styleId="Ttol">
+  <w:style w:type="paragraph" w:styleId="Ttulogeneral">
     <w:name w:val="Title"/>
-    <w:basedOn w:val="LO-normal"/>
-    <w:next w:val="LO-normal"/>
+    <w:basedOn w:val="LOnormal"/>
+    <w:next w:val="LOnormal"/>
     <w:qFormat/>
     <w:pPr>
-      <w:keepNext/>
+      <w:keepNext w:val="true"/>
       <w:keepLines/>
-      <w:spacing w:after="60" w:line="240" w:lineRule="auto"/>
+      <w:spacing w:lineRule="auto" w:line="240" w:before="0" w:after="60"/>
     </w:pPr>
     <w:rPr>
       <w:sz w:val="52"/>
       <w:szCs w:val="52"/>
     </w:rPr>
   </w:style>
-  <w:style w:type="paragraph" w:styleId="Subttol">
+  <w:style w:type="paragraph" w:styleId="Subttulo">
     <w:name w:val="Subtitle"/>
-    <w:basedOn w:val="LO-normal"/>
-    <w:next w:val="LO-normal"/>
+    <w:basedOn w:val="LOnormal"/>
+    <w:next w:val="LOnormal"/>
     <w:qFormat/>
     <w:pPr>
-      <w:keepNext/>
+      <w:keepNext w:val="true"/>
       <w:keepLines/>
-      <w:spacing w:after="320" w:line="240" w:lineRule="auto"/>
+      <w:spacing w:lineRule="auto" w:line="240" w:before="0" w:after="320"/>
     </w:pPr>
     <w:rPr>
       <w:color w:val="666666"/>
@@ -2436,33 +3471,42 @@
       <w:szCs w:val="30"/>
     </w:rPr>
   </w:style>
-  <w:style w:type="paragraph" w:styleId="Textdenotaapeudepgina">
-    <w:name w:val="footnote text"/>
+  <w:style w:type="paragraph" w:styleId="Notaalpie">
+    <w:name w:val="Footnote Text"/>
     <w:basedOn w:val="Normal"/>
+    <w:pPr/>
+    <w:rPr/>
   </w:style>
-  <w:style w:type="paragraph" w:customStyle="1" w:styleId="Cabeceraypie">
+  <w:style w:type="paragraph" w:styleId="Cabeceraypie" w:customStyle="1">
     <w:name w:val="Cabecera y pie"/>
     <w:basedOn w:val="Normal"/>
     <w:qFormat/>
+    <w:pPr/>
+    <w:rPr/>
   </w:style>
-  <w:style w:type="paragraph" w:styleId="Capalera">
-    <w:name w:val="header"/>
+  <w:style w:type="paragraph" w:styleId="Cabecera">
+    <w:name w:val="Header"/>
     <w:basedOn w:val="Cabeceraypie"/>
+    <w:pPr/>
+    <w:rPr/>
   </w:style>
-  <w:style w:type="paragraph" w:styleId="Peu">
-    <w:name w:val="footer"/>
+  <w:style w:type="paragraph" w:styleId="Piedepgina">
+    <w:name w:val="Footer"/>
     <w:basedOn w:val="Cabeceraypie"/>
+    <w:pPr/>
+    <w:rPr/>
   </w:style>
-  <w:style w:type="paragraph" w:customStyle="1" w:styleId="Contenidodelatabla">
+  <w:style w:type="paragraph" w:styleId="Contenidodelatabla" w:customStyle="1">
     <w:name w:val="Contenido de la tabla"/>
     <w:basedOn w:val="Normal"/>
     <w:qFormat/>
     <w:pPr>
-      <w:widowControl w:val="0"/>
+      <w:widowControl w:val="false"/>
       <w:suppressLineNumbers/>
     </w:pPr>
+    <w:rPr/>
   </w:style>
-  <w:style w:type="paragraph" w:customStyle="1" w:styleId="Ttulodelatabla">
+  <w:style w:type="paragraph" w:styleId="Ttulodelatabla" w:customStyle="1">
     <w:name w:val="Título de la tabla"/>
     <w:basedOn w:val="Contenidodelatabla"/>
     <w:qFormat/>
@@ -2473,6 +3517,27 @@
       <w:b/>
       <w:bCs/>
     </w:rPr>
+  </w:style>
+  <w:style w:type="numbering" w:styleId="NoList" w:default="1">
+    <w:name w:val="No List"/>
+    <w:uiPriority w:val="99"/>
+    <w:semiHidden/>
+    <w:unhideWhenUsed/>
+    <w:qFormat/>
+  </w:style>
+  <w:style w:type="table" w:default="1" w:styleId="Taulanormal">
+    <w:name w:val="Normal Table"/>
+    <w:uiPriority w:val="99"/>
+    <w:semiHidden/>
+    <w:unhideWhenUsed/>
+    <w:tblPr>
+      <w:tblCellMar>
+        <w:top w:w="0" w:type="dxa"/>
+        <w:left w:w="108" w:type="dxa"/>
+        <w:bottom w:w="0" w:type="dxa"/>
+        <w:right w:w="108" w:type="dxa"/>
+      </w:tblCellMar>
+    </w:tblPr>
   </w:style>
   <w:style w:type="table" w:customStyle="1" w:styleId="TableNormal">
     <w:name w:val="Table Normal"/>
@@ -2506,11 +3571,6 @@
         <w:right w:w="0" w:type="dxa"/>
       </w:tblCellMar>
     </w:tblPr>
-  </w:style>
-  <w:style w:type="character" w:customStyle="1" w:styleId="pre">
-    <w:name w:val="pre"/>
-    <w:basedOn w:val="Tipusdelletraperdefectedelpargraf"/>
-    <w:rsid w:val="00920E1C"/>
   </w:style>
 </w:styles>
 </file>
